--- a/public/Resume.docx
+++ b/public/Resume.docx
@@ -1,200 +1,128 @@
 
 <file path=word/document.xml><?xml version="1.0" encoding="utf-8"?>
-<w:document xmlns:wpc="http://schemas.microsoft.com/office/word/2010/wordprocessingCanvas" xmlns:cx="http://schemas.microsoft.com/office/drawing/2014/chartex" xmlns:cx1="http://schemas.microsoft.com/office/drawing/2015/9/8/chartex" xmlns:cx2="http://schemas.microsoft.com/office/drawing/2015/10/21/chartex" xmlns:cx3="http://schemas.microsoft.com/office/drawing/2016/5/9/chartex" xmlns:cx4="http://schemas.microsoft.com/office/drawing/2016/5/10/chartex" xmlns:cx5="http://schemas.microsoft.com/office/drawing/2016/5/11/chartex" xmlns:cx6="http://schemas.microsoft.com/office/drawing/2016/5/12/chartex" xmlns:cx7="http://schemas.microsoft.com/office/drawing/2016/5/13/chartex" xmlns:cx8="http://schemas.microsoft.com/office/drawing/2016/5/14/chartex" xmlns:mc="http://schemas.openxmlformats.org/markup-compatibility/2006" xmlns:aink="http://schemas.microsoft.com/office/drawing/2016/ink" xmlns:am3d="http://schemas.microsoft.com/office/drawing/2017/model3d" xmlns:o="urn:schemas-microsoft-com:office:office" xmlns:r="http://schemas.openxmlformats.org/officeDocument/2006/relationships" xmlns:m="http://schemas.openxmlformats.org/officeDocument/2006/math" xmlns:v="urn:schemas-microsoft-com:vml" xmlns:wp14="http://schemas.microsoft.com/office/word/2010/wordprocessingDrawing" xmlns:wp="http://schemas.openxmlformats.org/drawingml/2006/wordprocessingDrawing" xmlns:w10="urn:schemas-microsoft-com:office:word" xmlns:w="http://schemas.openxmlformats.org/wordprocessingml/2006/main" xmlns:w14="http://schemas.microsoft.com/office/word/2010/wordml" xmlns:w15="http://schemas.microsoft.com/office/word/2012/wordml" xmlns:w16cid="http://schemas.microsoft.com/office/word/2016/wordml/cid" xmlns:w16se="http://schemas.microsoft.com/office/word/2015/wordml/symex" xmlns:wpg="http://schemas.microsoft.com/office/word/2010/wordprocessingGroup" xmlns:wpi="http://schemas.microsoft.com/office/word/2010/wordprocessingInk" xmlns:wne="http://schemas.microsoft.com/office/word/2006/wordml" xmlns:wps="http://schemas.microsoft.com/office/word/2010/wordprocessingShape" mc:Ignorable="w14 w15 w16se w16cid wp14">
+<w:document xmlns:wpc="http://schemas.microsoft.com/office/word/2010/wordprocessingCanvas" xmlns:cx="http://schemas.microsoft.com/office/drawing/2014/chartex" xmlns:cx1="http://schemas.microsoft.com/office/drawing/2015/9/8/chartex" xmlns:cx2="http://schemas.microsoft.com/office/drawing/2015/10/21/chartex" xmlns:cx3="http://schemas.microsoft.com/office/drawing/2016/5/9/chartex" xmlns:cx4="http://schemas.microsoft.com/office/drawing/2016/5/10/chartex" xmlns:cx5="http://schemas.microsoft.com/office/drawing/2016/5/11/chartex" xmlns:cx6="http://schemas.microsoft.com/office/drawing/2016/5/12/chartex" xmlns:cx7="http://schemas.microsoft.com/office/drawing/2016/5/13/chartex" xmlns:cx8="http://schemas.microsoft.com/office/drawing/2016/5/14/chartex" xmlns:mc="http://schemas.openxmlformats.org/markup-compatibility/2006" xmlns:aink="http://schemas.microsoft.com/office/drawing/2016/ink" xmlns:am3d="http://schemas.microsoft.com/office/drawing/2017/model3d" xmlns:o="urn:schemas-microsoft-com:office:office" xmlns:r="http://schemas.openxmlformats.org/officeDocument/2006/relationships" xmlns:m="http://schemas.openxmlformats.org/officeDocument/2006/math" xmlns:v="urn:schemas-microsoft-com:vml" xmlns:wp14="http://schemas.microsoft.com/office/word/2010/wordprocessingDrawing" xmlns:wp="http://schemas.openxmlformats.org/drawingml/2006/wordprocessingDrawing" xmlns:w10="urn:schemas-microsoft-com:office:word" xmlns:w="http://schemas.openxmlformats.org/wordprocessingml/2006/main" xmlns:w14="http://schemas.microsoft.com/office/word/2010/wordml" xmlns:w15="http://schemas.microsoft.com/office/word/2012/wordml" xmlns:w16cex="http://schemas.microsoft.com/office/word/2018/wordml/cex" xmlns:w16cid="http://schemas.microsoft.com/office/word/2016/wordml/cid" xmlns:w16="http://schemas.microsoft.com/office/word/2018/wordml" xmlns:w16se="http://schemas.microsoft.com/office/word/2015/wordml/symex" xmlns:wpg="http://schemas.microsoft.com/office/word/2010/wordprocessingGroup" xmlns:wpi="http://schemas.microsoft.com/office/word/2010/wordprocessingInk" xmlns:wne="http://schemas.microsoft.com/office/word/2006/wordml" xmlns:wps="http://schemas.microsoft.com/office/word/2010/wordprocessingShape" mc:Ignorable="w14 w15 w16se w16cid w16 w16cex wp14">
   <w:body>
     <w:p>
       <w:pPr>
         <w:spacing w:line="276" w:lineRule="auto"/>
-        <w:ind w:left="720" w:hanging="720"/>
-        <w:rPr>
-          <w:rFonts w:ascii="Times New Roman" w:hAnsi="Times New Roman" w:cs="Times New Roman"/>
-          <w:b/>
-        </w:rPr>
-      </w:pPr>
-      <w:r>
-        <w:rPr>
-          <w:rFonts w:ascii="Times New Roman" w:hAnsi="Times New Roman" w:cs="Times New Roman"/>
-          <w:b/>
-        </w:rPr>
-        <w:t>PROFESSIONAL SUMMA</w:t>
-      </w:r>
-      <w:r>
-        <w:rPr>
-          <w:rFonts w:ascii="Times New Roman" w:hAnsi="Times New Roman" w:cs="Times New Roman"/>
-          <w:b/>
-        </w:rPr>
-        <w:t>RY</w:t>
-      </w:r>
-      <w:r>
-        <w:rPr>
-          <w:rFonts w:ascii="Times New Roman" w:hAnsi="Times New Roman" w:cs="Times New Roman"/>
-          <w:b/>
-        </w:rPr>
-        <w:t>:</w:t>
+        <w:mirrorIndents/>
+        <w:rPr>
+          <w:rFonts w:ascii="Times New Roman" w:hAnsi="Times New Roman" w:cs="Times New Roman"/>
+          <w:sz w:val="22"/>
+          <w:szCs w:val="22"/>
+        </w:rPr>
+      </w:pPr>
+      <w:r>
+        <w:rPr>
+          <w:rFonts w:ascii="Times New Roman" w:hAnsi="Times New Roman" w:cs="Times New Roman"/>
+          <w:sz w:val="22"/>
+          <w:szCs w:val="22"/>
+        </w:rPr>
+        <w:t xml:space="preserve"> </w:t>
       </w:r>
     </w:p>
     <w:p>
       <w:pPr>
         <w:spacing w:line="276" w:lineRule="auto"/>
+        <w:mirrorIndents/>
+        <w:rPr>
+          <w:rFonts w:ascii="Times New Roman" w:hAnsi="Times New Roman" w:cs="Times New Roman"/>
+          <w:sz w:val="22"/>
+          <w:szCs w:val="22"/>
+        </w:rPr>
+      </w:pPr>
+      <w:r>
+        <w:rPr>
+          <w:rFonts w:ascii="Times New Roman" w:hAnsi="Times New Roman" w:cs="Times New Roman"/>
+          <w:b/>
+        </w:rPr>
+        <w:t>EDUCATION AND HONORS:</w:t>
+      </w:r>
+    </w:p>
+    <w:p>
+      <w:pPr>
         <w:ind w:left="288"/>
         <w:mirrorIndents/>
         <w:rPr>
           <w:rFonts w:ascii="Times New Roman" w:hAnsi="Times New Roman" w:cs="Times New Roman"/>
-          <w:sz w:val="22"/>
-          <w:szCs w:val="22"/>
-        </w:rPr>
-      </w:pPr>
-      <w:r>
-        <w:rPr>
-          <w:rFonts w:ascii="Times New Roman" w:hAnsi="Times New Roman" w:cs="Times New Roman"/>
-          <w:sz w:val="22"/>
-          <w:szCs w:val="22"/>
-        </w:rPr>
-        <w:t>A</w:t>
-      </w:r>
-      <w:r>
-        <w:rPr>
-          <w:rFonts w:ascii="Times New Roman" w:hAnsi="Times New Roman" w:cs="Times New Roman"/>
-          <w:sz w:val="22"/>
-          <w:szCs w:val="22"/>
+        </w:rPr>
+      </w:pPr>
+      <w:r>
+        <w:rPr>
+          <w:rFonts w:ascii="Times New Roman" w:hAnsi="Times New Roman" w:cs="Times New Roman"/>
+          <w:b/>
+        </w:rPr>
+        <w:t>North Carolina State University</w:t>
+      </w:r>
+      <w:r>
+        <w:rPr>
+          <w:rFonts w:ascii="Times New Roman" w:hAnsi="Times New Roman" w:cs="Times New Roman"/>
+        </w:rPr>
+        <w:t>, Raleigh NC</w:t>
+      </w:r>
+      <w:r>
+        <w:rPr>
+          <w:rFonts w:ascii="Times New Roman" w:hAnsi="Times New Roman" w:cs="Times New Roman"/>
+        </w:rPr>
+        <w:tab/>
+      </w:r>
+      <w:r>
+        <w:rPr>
+          <w:rFonts w:ascii="Times New Roman" w:hAnsi="Times New Roman" w:cs="Times New Roman"/>
+        </w:rPr>
+        <w:tab/>
+      </w:r>
+      <w:r>
+        <w:rPr>
+          <w:rFonts w:ascii="Times New Roman" w:hAnsi="Times New Roman" w:cs="Times New Roman"/>
+        </w:rPr>
+        <w:t xml:space="preserve">    </w:t>
+      </w:r>
+      <w:r>
+        <w:rPr>
+          <w:rFonts w:ascii="Times New Roman" w:hAnsi="Times New Roman" w:cs="Times New Roman"/>
+          <w:sz w:val="20"/>
+          <w:szCs w:val="20"/>
+        </w:rPr>
+        <w:t xml:space="preserve">   </w:t>
+      </w:r>
+      <w:r>
+        <w:rPr>
+          <w:rFonts w:ascii="Times New Roman" w:hAnsi="Times New Roman" w:cs="Times New Roman"/>
+          <w:sz w:val="20"/>
+          <w:szCs w:val="20"/>
         </w:rPr>
         <w:t xml:space="preserve"> </w:t>
       </w:r>
       <w:r>
         <w:rPr>
           <w:rFonts w:ascii="Times New Roman" w:hAnsi="Times New Roman" w:cs="Times New Roman"/>
-          <w:sz w:val="22"/>
-          <w:szCs w:val="22"/>
-        </w:rPr>
-        <w:t xml:space="preserve">hardworking, personable, ambitious, professional student able to organize, lead, </w:t>
-      </w:r>
-      <w:r>
-        <w:rPr>
-          <w:rFonts w:ascii="Times New Roman" w:hAnsi="Times New Roman" w:cs="Times New Roman"/>
-          <w:sz w:val="22"/>
-          <w:szCs w:val="22"/>
-        </w:rPr>
-        <w:t xml:space="preserve">and </w:t>
-      </w:r>
-      <w:r>
-        <w:rPr>
-          <w:rFonts w:ascii="Times New Roman" w:hAnsi="Times New Roman" w:cs="Times New Roman"/>
-          <w:sz w:val="22"/>
-          <w:szCs w:val="22"/>
-        </w:rPr>
-        <w:t xml:space="preserve">manage </w:t>
-      </w:r>
-      <w:r>
-        <w:rPr>
-          <w:rFonts w:ascii="Times New Roman" w:hAnsi="Times New Roman" w:cs="Times New Roman"/>
-          <w:sz w:val="22"/>
-          <w:szCs w:val="22"/>
-        </w:rPr>
-        <w:t xml:space="preserve">efficiently and effectively while learning to adapt </w:t>
-      </w:r>
-      <w:r>
-        <w:rPr>
-          <w:rFonts w:ascii="Times New Roman" w:hAnsi="Times New Roman" w:cs="Times New Roman"/>
-          <w:sz w:val="22"/>
-          <w:szCs w:val="22"/>
-        </w:rPr>
-        <w:t xml:space="preserve">to </w:t>
-      </w:r>
-      <w:r>
-        <w:rPr>
-          <w:rFonts w:ascii="Times New Roman" w:hAnsi="Times New Roman" w:cs="Times New Roman"/>
-          <w:sz w:val="22"/>
-          <w:szCs w:val="22"/>
-        </w:rPr>
-        <w:t>a</w:t>
-      </w:r>
-      <w:r>
-        <w:rPr>
-          <w:rFonts w:ascii="Times New Roman" w:hAnsi="Times New Roman" w:cs="Times New Roman"/>
-          <w:sz w:val="22"/>
-          <w:szCs w:val="22"/>
+        </w:rPr>
+        <w:t>Expected</w:t>
+      </w:r>
+      <w:r>
+        <w:rPr>
+          <w:rFonts w:ascii="Times New Roman" w:hAnsi="Times New Roman" w:cs="Times New Roman"/>
+        </w:rPr>
+        <w:t xml:space="preserve"> Graduation</w:t>
+      </w:r>
+      <w:r>
+        <w:rPr>
+          <w:rFonts w:ascii="Times New Roman" w:hAnsi="Times New Roman" w:cs="Times New Roman"/>
+        </w:rPr>
+        <w:t>: May</w:t>
+      </w:r>
+      <w:r>
+        <w:rPr>
+          <w:rFonts w:ascii="Times New Roman" w:hAnsi="Times New Roman" w:cs="Times New Roman"/>
         </w:rPr>
         <w:t xml:space="preserve"> </w:t>
       </w:r>
       <w:r>
         <w:rPr>
           <w:rFonts w:ascii="Times New Roman" w:hAnsi="Times New Roman" w:cs="Times New Roman"/>
-          <w:sz w:val="22"/>
-          <w:szCs w:val="22"/>
-        </w:rPr>
-        <w:t>rapid</w:t>
-      </w:r>
-      <w:r>
-        <w:rPr>
-          <w:rFonts w:ascii="Times New Roman" w:hAnsi="Times New Roman" w:cs="Times New Roman"/>
-          <w:sz w:val="22"/>
-          <w:szCs w:val="22"/>
-        </w:rPr>
-        <w:t>ly</w:t>
-      </w:r>
-      <w:r>
-        <w:rPr>
-          <w:rFonts w:ascii="Times New Roman" w:hAnsi="Times New Roman" w:cs="Times New Roman"/>
-          <w:sz w:val="22"/>
-          <w:szCs w:val="22"/>
-        </w:rPr>
-        <w:t xml:space="preserve"> changing</w:t>
-      </w:r>
-      <w:r>
-        <w:rPr>
-          <w:rFonts w:ascii="Times New Roman" w:hAnsi="Times New Roman" w:cs="Times New Roman"/>
-          <w:sz w:val="22"/>
-          <w:szCs w:val="22"/>
-        </w:rPr>
-        <w:t xml:space="preserve"> professional environment. </w:t>
-      </w:r>
-      <w:r>
-        <w:rPr>
-          <w:rFonts w:ascii="Times New Roman" w:hAnsi="Times New Roman" w:cs="Times New Roman"/>
-          <w:sz w:val="22"/>
-          <w:szCs w:val="22"/>
-        </w:rPr>
-        <w:t>Seeking a</w:t>
-      </w:r>
-      <w:r>
-        <w:rPr>
-          <w:rFonts w:ascii="Times New Roman" w:hAnsi="Times New Roman" w:cs="Times New Roman"/>
-          <w:sz w:val="22"/>
-          <w:szCs w:val="22"/>
-        </w:rPr>
-        <w:t xml:space="preserve">n </w:t>
-      </w:r>
-      <w:r>
-        <w:rPr>
-          <w:rFonts w:ascii="Times New Roman" w:hAnsi="Times New Roman" w:cs="Times New Roman"/>
-          <w:sz w:val="22"/>
-          <w:szCs w:val="22"/>
-        </w:rPr>
-        <w:t>internship in</w:t>
-      </w:r>
-      <w:r>
-        <w:rPr>
-          <w:rFonts w:ascii="Times New Roman" w:hAnsi="Times New Roman" w:cs="Times New Roman"/>
-          <w:sz w:val="22"/>
-          <w:szCs w:val="22"/>
-        </w:rPr>
-        <w:t xml:space="preserve"> </w:t>
-      </w:r>
-      <w:r>
-        <w:rPr>
-          <w:rFonts w:ascii="Times New Roman" w:hAnsi="Times New Roman" w:cs="Times New Roman"/>
-          <w:sz w:val="22"/>
-          <w:szCs w:val="22"/>
-        </w:rPr>
-        <w:t>information technology</w:t>
-      </w:r>
-      <w:r>
-        <w:rPr>
-          <w:rFonts w:ascii="Times New Roman" w:hAnsi="Times New Roman" w:cs="Times New Roman"/>
-          <w:sz w:val="22"/>
-          <w:szCs w:val="22"/>
-        </w:rPr>
-        <w:t xml:space="preserve">. </w:t>
+        </w:rPr>
+        <w:t>2022</w:t>
       </w:r>
     </w:p>
     <w:p>
@@ -205,22 +133,104 @@
           <w:rFonts w:ascii="Times New Roman" w:hAnsi="Times New Roman" w:cs="Times New Roman"/>
         </w:rPr>
       </w:pPr>
+      <w:r>
+        <w:rPr>
+          <w:rFonts w:ascii="Times New Roman" w:hAnsi="Times New Roman" w:cs="Times New Roman"/>
+          <w:i/>
+          <w:sz w:val="20"/>
+          <w:szCs w:val="20"/>
+        </w:rPr>
+        <w:t xml:space="preserve">Bachelor of </w:t>
+      </w:r>
+      <w:r>
+        <w:rPr>
+          <w:rFonts w:ascii="Times New Roman" w:hAnsi="Times New Roman" w:cs="Times New Roman"/>
+          <w:i/>
+          <w:sz w:val="20"/>
+          <w:szCs w:val="20"/>
+        </w:rPr>
+        <w:t xml:space="preserve">Arts </w:t>
+      </w:r>
+      <w:r>
+        <w:rPr>
+          <w:rFonts w:ascii="Times New Roman" w:hAnsi="Times New Roman" w:cs="Times New Roman"/>
+          <w:i/>
+          <w:sz w:val="20"/>
+          <w:szCs w:val="20"/>
+        </w:rPr>
+        <w:t>in Business Administration</w:t>
+      </w:r>
+      <w:r>
+        <w:rPr>
+          <w:rFonts w:ascii="Times New Roman" w:hAnsi="Times New Roman" w:cs="Times New Roman"/>
+          <w:i/>
+          <w:sz w:val="20"/>
+          <w:szCs w:val="20"/>
+        </w:rPr>
+        <w:t>; Concentration IT Management</w:t>
+      </w:r>
+      <w:r>
+        <w:rPr>
+          <w:rFonts w:ascii="Times New Roman" w:hAnsi="Times New Roman" w:cs="Times New Roman"/>
+          <w:i/>
+          <w:sz w:val="20"/>
+          <w:szCs w:val="20"/>
+        </w:rPr>
+        <w:t xml:space="preserve">  </w:t>
+      </w:r>
+      <w:r>
+        <w:rPr>
+          <w:rFonts w:ascii="Times New Roman" w:hAnsi="Times New Roman" w:cs="Times New Roman"/>
+          <w:i/>
+          <w:sz w:val="20"/>
+          <w:szCs w:val="20"/>
+        </w:rPr>
+        <w:t xml:space="preserve"> </w:t>
+      </w:r>
+      <w:r>
+        <w:rPr>
+          <w:rFonts w:ascii="Times New Roman" w:hAnsi="Times New Roman" w:cs="Times New Roman"/>
+          <w:sz w:val="20"/>
+          <w:szCs w:val="20"/>
+        </w:rPr>
+        <w:t xml:space="preserve">            </w:t>
+      </w:r>
+      <w:r>
+        <w:rPr>
+          <w:rFonts w:ascii="Times New Roman" w:hAnsi="Times New Roman" w:cs="Times New Roman"/>
+          <w:sz w:val="20"/>
+          <w:szCs w:val="20"/>
+        </w:rPr>
+        <w:tab/>
+      </w:r>
+      <w:r>
+        <w:rPr>
+          <w:rFonts w:ascii="Times New Roman" w:hAnsi="Times New Roman" w:cs="Times New Roman"/>
+          <w:sz w:val="20"/>
+          <w:szCs w:val="20"/>
+        </w:rPr>
+        <w:tab/>
+      </w:r>
     </w:p>
     <w:p>
       <w:pPr>
-        <w:spacing w:line="276" w:lineRule="auto"/>
+        <w:ind w:left="288"/>
         <w:mirrorIndents/>
         <w:rPr>
           <w:rFonts w:ascii="Times New Roman" w:hAnsi="Times New Roman" w:cs="Times New Roman"/>
-          <w:b/>
-        </w:rPr>
-      </w:pPr>
-      <w:r>
-        <w:rPr>
-          <w:rFonts w:ascii="Times New Roman" w:hAnsi="Times New Roman" w:cs="Times New Roman"/>
-          <w:b/>
-        </w:rPr>
-        <w:t>EDUCATION AND HONORS:</w:t>
+          <w:i/>
+          <w:sz w:val="20"/>
+          <w:szCs w:val="20"/>
+        </w:rPr>
+      </w:pPr>
+      <w:r>
+        <w:rPr>
+          <w:rFonts w:ascii="Times New Roman" w:hAnsi="Times New Roman" w:cs="Times New Roman"/>
+          <w:i/>
+          <w:sz w:val="20"/>
+          <w:szCs w:val="20"/>
+        </w:rPr>
+        <w:t>Minor: Computer Science</w:t>
       </w:r>
     </w:p>
     <w:p>
@@ -229,70 +239,25 @@
         <w:mirrorIndents/>
         <w:rPr>
           <w:rFonts w:ascii="Times New Roman" w:hAnsi="Times New Roman" w:cs="Times New Roman"/>
-        </w:rPr>
-      </w:pPr>
-      <w:r>
-        <w:rPr>
-          <w:rFonts w:ascii="Times New Roman" w:hAnsi="Times New Roman" w:cs="Times New Roman"/>
-          <w:b/>
-        </w:rPr>
-        <w:t>North Carolina State University</w:t>
-      </w:r>
-      <w:r>
-        <w:rPr>
-          <w:rFonts w:ascii="Times New Roman" w:hAnsi="Times New Roman" w:cs="Times New Roman"/>
-        </w:rPr>
-        <w:t>, Raleigh NC</w:t>
-      </w:r>
-      <w:r>
-        <w:rPr>
-          <w:rFonts w:ascii="Times New Roman" w:hAnsi="Times New Roman" w:cs="Times New Roman"/>
-        </w:rPr>
-        <w:tab/>
-      </w:r>
-      <w:r>
-        <w:rPr>
-          <w:rFonts w:ascii="Times New Roman" w:hAnsi="Times New Roman" w:cs="Times New Roman"/>
-        </w:rPr>
-        <w:tab/>
-      </w:r>
-      <w:r>
-        <w:rPr>
-          <w:rFonts w:ascii="Times New Roman" w:hAnsi="Times New Roman" w:cs="Times New Roman"/>
-        </w:rPr>
-        <w:tab/>
-      </w:r>
-      <w:r>
-        <w:rPr>
-          <w:rFonts w:ascii="Times New Roman" w:hAnsi="Times New Roman" w:cs="Times New Roman"/>
-        </w:rPr>
-        <w:tab/>
-      </w:r>
-      <w:r>
-        <w:rPr>
-          <w:rFonts w:ascii="Times New Roman" w:hAnsi="Times New Roman" w:cs="Times New Roman"/>
-          <w:sz w:val="20"/>
-          <w:szCs w:val="20"/>
-        </w:rPr>
-        <w:t xml:space="preserve">   </w:t>
-      </w:r>
-      <w:r>
-        <w:rPr>
-          <w:rFonts w:ascii="Times New Roman" w:hAnsi="Times New Roman" w:cs="Times New Roman"/>
-        </w:rPr>
-        <w:t>Expected: May</w:t>
-      </w:r>
-      <w:r>
-        <w:rPr>
-          <w:rFonts w:ascii="Times New Roman" w:hAnsi="Times New Roman" w:cs="Times New Roman"/>
-        </w:rPr>
-        <w:t xml:space="preserve"> </w:t>
-      </w:r>
-      <w:r>
-        <w:rPr>
-          <w:rFonts w:ascii="Times New Roman" w:hAnsi="Times New Roman" w:cs="Times New Roman"/>
-        </w:rPr>
-        <w:t>2022</w:t>
+          <w:sz w:val="20"/>
+          <w:szCs w:val="20"/>
+        </w:rPr>
+      </w:pPr>
+      <w:r>
+        <w:rPr>
+          <w:rFonts w:ascii="Times New Roman" w:hAnsi="Times New Roman" w:cs="Times New Roman"/>
+          <w:sz w:val="20"/>
+          <w:szCs w:val="20"/>
+        </w:rPr>
+        <w:t>GPA: 3.</w:t>
+      </w:r>
+      <w:r>
+        <w:rPr>
+          <w:rFonts w:ascii="Times New Roman" w:hAnsi="Times New Roman" w:cs="Times New Roman"/>
+          <w:sz w:val="20"/>
+          <w:szCs w:val="20"/>
+        </w:rPr>
+        <w:t>94</w:t>
       </w:r>
     </w:p>
     <w:p>
@@ -301,148 +266,115 @@
         <w:mirrorIndents/>
         <w:rPr>
           <w:rFonts w:ascii="Times New Roman" w:hAnsi="Times New Roman" w:cs="Times New Roman"/>
-        </w:rPr>
-      </w:pPr>
-      <w:r>
-        <w:rPr>
-          <w:rFonts w:ascii="Times New Roman" w:hAnsi="Times New Roman" w:cs="Times New Roman"/>
-          <w:i/>
-          <w:sz w:val="20"/>
-          <w:szCs w:val="20"/>
-        </w:rPr>
-        <w:t xml:space="preserve">Bachelor of </w:t>
-      </w:r>
-      <w:r>
-        <w:rPr>
-          <w:rFonts w:ascii="Times New Roman" w:hAnsi="Times New Roman" w:cs="Times New Roman"/>
-          <w:i/>
-          <w:sz w:val="20"/>
-          <w:szCs w:val="20"/>
-        </w:rPr>
-        <w:t xml:space="preserve">Arts </w:t>
-      </w:r>
-      <w:r>
-        <w:rPr>
-          <w:rFonts w:ascii="Times New Roman" w:hAnsi="Times New Roman" w:cs="Times New Roman"/>
-          <w:i/>
-          <w:sz w:val="20"/>
-          <w:szCs w:val="20"/>
-        </w:rPr>
-        <w:t>in Business Administration</w:t>
-      </w:r>
-      <w:r>
-        <w:rPr>
-          <w:rFonts w:ascii="Times New Roman" w:hAnsi="Times New Roman" w:cs="Times New Roman"/>
-          <w:i/>
-          <w:sz w:val="20"/>
-          <w:szCs w:val="20"/>
-        </w:rPr>
-        <w:t>; Concentration IT Management</w:t>
-      </w:r>
-      <w:r>
-        <w:rPr>
-          <w:rFonts w:ascii="Times New Roman" w:hAnsi="Times New Roman" w:cs="Times New Roman"/>
-          <w:i/>
-          <w:sz w:val="20"/>
-          <w:szCs w:val="20"/>
-        </w:rPr>
-        <w:t xml:space="preserve">  </w:t>
-      </w:r>
-      <w:r>
-        <w:rPr>
-          <w:rFonts w:ascii="Times New Roman" w:hAnsi="Times New Roman" w:cs="Times New Roman"/>
-          <w:i/>
-          <w:sz w:val="20"/>
-          <w:szCs w:val="20"/>
-        </w:rPr>
-        <w:t xml:space="preserve"> </w:t>
-      </w:r>
-      <w:r>
-        <w:rPr>
-          <w:rFonts w:ascii="Times New Roman" w:hAnsi="Times New Roman" w:cs="Times New Roman"/>
-          <w:sz w:val="20"/>
-          <w:szCs w:val="20"/>
-        </w:rPr>
-        <w:t xml:space="preserve">            </w:t>
-      </w:r>
-      <w:r>
-        <w:rPr>
-          <w:rFonts w:ascii="Times New Roman" w:hAnsi="Times New Roman" w:cs="Times New Roman"/>
-          <w:sz w:val="20"/>
-          <w:szCs w:val="20"/>
-        </w:rPr>
-        <w:tab/>
-      </w:r>
-      <w:r>
-        <w:rPr>
-          <w:rFonts w:ascii="Times New Roman" w:hAnsi="Times New Roman" w:cs="Times New Roman"/>
-          <w:sz w:val="20"/>
-          <w:szCs w:val="20"/>
-        </w:rPr>
-        <w:tab/>
-      </w:r>
+          <w:sz w:val="20"/>
+          <w:szCs w:val="20"/>
+        </w:rPr>
+      </w:pPr>
     </w:p>
     <w:p>
       <w:pPr>
-        <w:ind w:left="288"/>
-        <w:mirrorIndents/>
-        <w:rPr>
-          <w:rFonts w:ascii="Times New Roman" w:hAnsi="Times New Roman" w:cs="Times New Roman"/>
-          <w:i/>
-          <w:sz w:val="20"/>
-          <w:szCs w:val="20"/>
-        </w:rPr>
-      </w:pPr>
-      <w:r>
-        <w:rPr>
-          <w:rFonts w:ascii="Times New Roman" w:hAnsi="Times New Roman" w:cs="Times New Roman"/>
-          <w:i/>
-          <w:sz w:val="20"/>
-          <w:szCs w:val="20"/>
-        </w:rPr>
-        <w:t>Minor: Computer Science</w:t>
+        <w:shd w:val="clear" w:color="auto" w:fill="FFFFFF"/>
+        <w:outlineLvl w:val="1"/>
+        <w:rPr>
+          <w:rFonts w:ascii="Times New Roman" w:eastAsia="Times New Roman" w:hAnsi="Times New Roman" w:cs="Times New Roman"/>
+          <w:b/>
+          <w:bCs/>
+          <w:color w:val="000000" w:themeColor="text1"/>
+        </w:rPr>
+      </w:pPr>
+      <w:r>
+        <w:rPr>
+          <w:rFonts w:ascii="Times New Roman" w:eastAsia="Times New Roman" w:hAnsi="Times New Roman" w:cs="Times New Roman"/>
+          <w:b/>
+          <w:bCs/>
+          <w:color w:val="000000" w:themeColor="text1"/>
+        </w:rPr>
+        <w:t>ESB Business School, Germany</w:t>
       </w:r>
     </w:p>
     <w:p>
       <w:pPr>
-        <w:ind w:left="288"/>
-        <w:mirrorIndents/>
-        <w:rPr>
-          <w:rFonts w:ascii="Times New Roman" w:hAnsi="Times New Roman" w:cs="Times New Roman"/>
-          <w:sz w:val="20"/>
-          <w:szCs w:val="20"/>
-        </w:rPr>
-      </w:pPr>
-      <w:r>
-        <w:rPr>
-          <w:rFonts w:ascii="Times New Roman" w:hAnsi="Times New Roman" w:cs="Times New Roman"/>
-          <w:sz w:val="20"/>
-          <w:szCs w:val="20"/>
-        </w:rPr>
-        <w:t>GPA: 3.</w:t>
-      </w:r>
-      <w:r>
-        <w:rPr>
-          <w:rFonts w:ascii="Times New Roman" w:hAnsi="Times New Roman" w:cs="Times New Roman"/>
-          <w:sz w:val="20"/>
-          <w:szCs w:val="20"/>
-        </w:rPr>
-        <w:t>8</w:t>
-      </w:r>
-      <w:r>
-        <w:rPr>
-          <w:rFonts w:ascii="Times New Roman" w:hAnsi="Times New Roman" w:cs="Times New Roman"/>
-          <w:sz w:val="20"/>
-          <w:szCs w:val="20"/>
-        </w:rPr>
-        <w:t>83</w:t>
+        <w:numPr>
+          <w:ilvl w:val="0"/>
+          <w:numId w:val="18"/>
+        </w:numPr>
+        <w:shd w:val="clear" w:color="auto" w:fill="FFFFFF"/>
+        <w:spacing w:after="100" w:afterAutospacing="1"/>
+        <w:outlineLvl w:val="4"/>
+        <w:rPr>
+          <w:rFonts w:ascii="Times New Roman" w:eastAsia="Times New Roman" w:hAnsi="Times New Roman" w:cs="Times New Roman"/>
+          <w:color w:val="000000" w:themeColor="text1"/>
+          <w:sz w:val="20"/>
+          <w:szCs w:val="20"/>
+        </w:rPr>
+      </w:pPr>
+      <w:r>
+        <w:rPr>
+          <w:rFonts w:ascii="Times New Roman" w:eastAsia="Times New Roman" w:hAnsi="Times New Roman" w:cs="Times New Roman"/>
+          <w:color w:val="000000" w:themeColor="text1"/>
+          <w:sz w:val="20"/>
+          <w:szCs w:val="20"/>
+        </w:rPr>
+        <w:t>Studied Accounting and Finance in Germany while also studying German business practices and the effects of EU regulations on European businesses.</w:t>
       </w:r>
     </w:p>
     <w:p>
       <w:pPr>
+        <w:numPr>
+          <w:ilvl w:val="0"/>
+          <w:numId w:val="18"/>
+        </w:numPr>
+        <w:shd w:val="clear" w:color="auto" w:fill="FFFFFF"/>
+        <w:spacing w:after="100" w:afterAutospacing="1"/>
+        <w:outlineLvl w:val="4"/>
+        <w:rPr>
+          <w:rFonts w:ascii="Times New Roman" w:eastAsia="Times New Roman" w:hAnsi="Times New Roman" w:cs="Times New Roman"/>
+          <w:color w:val="000000" w:themeColor="text1"/>
+          <w:sz w:val="20"/>
+          <w:szCs w:val="20"/>
+        </w:rPr>
+      </w:pPr>
+      <w:r>
+        <w:rPr>
+          <w:rFonts w:ascii="Times New Roman" w:eastAsia="Times New Roman" w:hAnsi="Times New Roman" w:cs="Times New Roman"/>
+          <w:color w:val="000000" w:themeColor="text1"/>
+          <w:sz w:val="20"/>
+          <w:szCs w:val="20"/>
+        </w:rPr>
+        <w:t>Met with executives of multinational corporations during site visits throughout Germany.</w:t>
+      </w:r>
+    </w:p>
+    <w:p>
+      <w:pPr>
+        <w:numPr>
+          <w:ilvl w:val="0"/>
+          <w:numId w:val="18"/>
+        </w:numPr>
+        <w:shd w:val="clear" w:color="auto" w:fill="FFFFFF"/>
+        <w:outlineLvl w:val="4"/>
+        <w:rPr>
+          <w:rFonts w:ascii="Times New Roman" w:eastAsia="Times New Roman" w:hAnsi="Times New Roman" w:cs="Times New Roman"/>
+          <w:color w:val="000000" w:themeColor="text1"/>
+          <w:sz w:val="20"/>
+          <w:szCs w:val="20"/>
+        </w:rPr>
+      </w:pPr>
+      <w:r>
+        <w:rPr>
+          <w:rFonts w:ascii="Times New Roman" w:eastAsia="Times New Roman" w:hAnsi="Times New Roman" w:cs="Times New Roman"/>
+          <w:color w:val="000000" w:themeColor="text1"/>
+          <w:sz w:val="20"/>
+          <w:szCs w:val="20"/>
+        </w:rPr>
+        <w:t>Developed a multicultural mindset while studying abroad.</w:t>
+      </w:r>
+    </w:p>
+    <w:p>
+      <w:pPr>
         <w:mirrorIndents/>
         <w:rPr>
           <w:rFonts w:ascii="Times New Roman" w:hAnsi="Times New Roman" w:cs="Times New Roman"/>
+          <w:color w:val="000000" w:themeColor="text1"/>
           <w:sz w:val="20"/>
           <w:szCs w:val="20"/>
         </w:rPr>
@@ -567,13 +499,7 @@
           <w:sz w:val="21"/>
           <w:szCs w:val="21"/>
         </w:rPr>
-        <w:t>Account Manager(2020-Present); Agency Consultant (2019- February 2020)</w:t>
-      </w:r>
-      <w:r>
-        <w:rPr>
-          <w:rFonts w:ascii="Times New Roman" w:hAnsi="Times New Roman" w:cs="Times New Roman"/>
-        </w:rPr>
-        <w:t xml:space="preserve">       </w:t>
+        <w:t>Account Manager</w:t>
       </w:r>
       <w:r>
         <w:rPr>
@@ -581,11 +507,73 @@
           <w:sz w:val="21"/>
           <w:szCs w:val="21"/>
         </w:rPr>
+        <w:t xml:space="preserve"> </w:t>
+      </w:r>
+      <w:r>
+        <w:rPr>
+          <w:rFonts w:ascii="Times New Roman" w:hAnsi="Times New Roman" w:cs="Times New Roman"/>
+          <w:sz w:val="21"/>
+          <w:szCs w:val="21"/>
+        </w:rPr>
+        <w:t>(</w:t>
+      </w:r>
+      <w:r>
+        <w:rPr>
+          <w:rFonts w:ascii="Times New Roman" w:hAnsi="Times New Roman" w:cs="Times New Roman"/>
+          <w:sz w:val="21"/>
+          <w:szCs w:val="21"/>
+        </w:rPr>
+        <w:t>Spring 2020</w:t>
+      </w:r>
+      <w:r>
+        <w:rPr>
+          <w:rFonts w:ascii="Times New Roman" w:hAnsi="Times New Roman" w:cs="Times New Roman"/>
+          <w:sz w:val="21"/>
+          <w:szCs w:val="21"/>
+        </w:rPr>
+        <w:t>); Agency Consultant (</w:t>
+      </w:r>
+      <w:r>
+        <w:rPr>
+          <w:rFonts w:ascii="Times New Roman" w:hAnsi="Times New Roman" w:cs="Times New Roman"/>
+          <w:sz w:val="21"/>
+          <w:szCs w:val="21"/>
+        </w:rPr>
+        <w:t xml:space="preserve">Fall </w:t>
+      </w:r>
+      <w:r>
+        <w:rPr>
+          <w:rFonts w:ascii="Times New Roman" w:hAnsi="Times New Roman" w:cs="Times New Roman"/>
+          <w:sz w:val="21"/>
+          <w:szCs w:val="21"/>
+        </w:rPr>
+        <w:t>2019)</w:t>
+      </w:r>
+      <w:r>
+        <w:rPr>
+          <w:rFonts w:ascii="Times New Roman" w:hAnsi="Times New Roman" w:cs="Times New Roman"/>
+        </w:rPr>
+        <w:t xml:space="preserve">       </w:t>
+      </w:r>
+      <w:r>
+        <w:rPr>
+          <w:rFonts w:ascii="Times New Roman" w:hAnsi="Times New Roman" w:cs="Times New Roman"/>
+        </w:rPr>
+        <w:tab/>
+        <w:t xml:space="preserve">           </w:t>
+      </w:r>
+      <w:r>
+        <w:rPr>
+          <w:rFonts w:ascii="Times New Roman" w:hAnsi="Times New Roman" w:cs="Times New Roman"/>
+          <w:sz w:val="21"/>
+          <w:szCs w:val="21"/>
+        </w:rPr>
         <w:t>September 2019 - Present</w:t>
       </w:r>
     </w:p>
     <w:p>
       <w:pPr>
+        <w:pStyle w:val="ListParagraph"/>
         <w:numPr>
           <w:ilvl w:val="0"/>
           <w:numId w:val="13"/>
@@ -611,7 +599,25 @@
           <w:sz w:val="20"/>
           <w:szCs w:val="20"/>
         </w:rPr>
-        <w:t>Lead a 6-student consultant team focused on marketing consulting for Flux Hybrids.</w:t>
+        <w:t xml:space="preserve">Led a 6-student consultant team focused on marketing consulting for </w:t>
+      </w:r>
+      <w:r>
+        <w:rPr>
+          <w:rFonts w:ascii="Times New Roman" w:hAnsi="Times New Roman" w:cs="Times New Roman"/>
+          <w:color w:val="000000"/>
+          <w:sz w:val="20"/>
+          <w:szCs w:val="20"/>
+        </w:rPr>
+        <w:t>a hybrid technology startup</w:t>
+      </w:r>
+      <w:r>
+        <w:rPr>
+          <w:rFonts w:ascii="Times New Roman" w:hAnsi="Times New Roman" w:cs="Times New Roman"/>
+          <w:color w:val="000000"/>
+          <w:sz w:val="20"/>
+          <w:szCs w:val="20"/>
+        </w:rPr>
+        <w:t>.</w:t>
       </w:r>
     </w:p>
     <w:p>
@@ -641,7 +647,7 @@
           <w:sz w:val="20"/>
           <w:szCs w:val="20"/>
         </w:rPr>
-        <w:t>Facilitated all client communication, planned project scope, and lead the team project.</w:t>
+        <w:t>Facilitated all client communication, planned project scope, and led the team project.</w:t>
       </w:r>
     </w:p>
     <w:p>
@@ -671,7 +677,34 @@
           <w:sz w:val="20"/>
           <w:szCs w:val="20"/>
         </w:rPr>
-        <w:t>Produced marketing research and analysis in a research paper with recommendations for the clients next steps.</w:t>
+        <w:t>Produced marketing research and analysis in a</w:t>
+      </w:r>
+      <w:r>
+        <w:rPr>
+          <w:rFonts w:ascii="Times New Roman" w:hAnsi="Times New Roman" w:cs="Times New Roman"/>
+          <w:color w:val="000000"/>
+          <w:sz w:val="20"/>
+          <w:szCs w:val="20"/>
+        </w:rPr>
+        <w:t xml:space="preserve"> </w:t>
+      </w:r>
+      <w:r>
+        <w:rPr>
+          <w:rFonts w:ascii="Times New Roman" w:hAnsi="Times New Roman" w:cs="Times New Roman"/>
+          <w:color w:val="000000"/>
+          <w:sz w:val="20"/>
+          <w:szCs w:val="20"/>
+        </w:rPr>
+        <w:t>26-page</w:t>
+      </w:r>
+      <w:r>
+        <w:rPr>
+          <w:rFonts w:ascii="Times New Roman" w:hAnsi="Times New Roman" w:cs="Times New Roman"/>
+          <w:color w:val="000000"/>
+          <w:sz w:val="20"/>
+          <w:szCs w:val="20"/>
+        </w:rPr>
+        <w:t xml:space="preserve"> research paper with recommendations for the clients next steps.</w:t>
       </w:r>
     </w:p>
     <w:p>
@@ -1056,7 +1089,7 @@
         <w:rPr>
           <w:rFonts w:ascii="Times New Roman" w:hAnsi="Times New Roman" w:cs="Times New Roman"/>
         </w:rPr>
-        <w:t>Pack Scheduler</w:t>
+        <w:t>Open Finance</w:t>
       </w:r>
     </w:p>
     <w:p>
@@ -1079,15 +1112,15 @@
           <w:sz w:val="20"/>
           <w:szCs w:val="20"/>
         </w:rPr>
-        <w:t xml:space="preserve">Created a </w:t>
-      </w:r>
-      <w:r>
-        <w:rPr>
-          <w:rFonts w:ascii="Times New Roman" w:hAnsi="Times New Roman" w:cs="Times New Roman"/>
-          <w:sz w:val="20"/>
-          <w:szCs w:val="20"/>
-        </w:rPr>
-        <w:t>course registration system software with a team of students.</w:t>
+        <w:t>A Java based finance manager desktop application that gives users a real-time overview of their finances along with analysis of their current financial state</w:t>
+      </w:r>
+      <w:r>
+        <w:rPr>
+          <w:rFonts w:ascii="Times New Roman" w:hAnsi="Times New Roman" w:cs="Times New Roman"/>
+          <w:sz w:val="20"/>
+          <w:szCs w:val="20"/>
+        </w:rPr>
+        <w:t>.</w:t>
       </w:r>
     </w:p>
     <w:p>
@@ -1100,33 +1133,49 @@
         <w:mirrorIndents/>
         <w:rPr>
           <w:rFonts w:ascii="Times New Roman" w:hAnsi="Times New Roman" w:cs="Times New Roman"/>
-          <w:sz w:val="20"/>
-          <w:szCs w:val="20"/>
-        </w:rPr>
-      </w:pPr>
-      <w:r>
-        <w:rPr>
-          <w:rFonts w:ascii="Times New Roman" w:hAnsi="Times New Roman" w:cs="Times New Roman"/>
-          <w:sz w:val="20"/>
-          <w:szCs w:val="20"/>
-        </w:rPr>
-        <w:t xml:space="preserve">Pack Scheduler is </w:t>
-      </w:r>
-      <w:r>
-        <w:rPr>
-          <w:rFonts w:ascii="Times New Roman" w:hAnsi="Times New Roman" w:cs="Times New Roman"/>
-          <w:sz w:val="20"/>
-          <w:szCs w:val="20"/>
-        </w:rPr>
-        <w:t>java-based</w:t>
-      </w:r>
-      <w:r>
-        <w:rPr>
-          <w:rFonts w:ascii="Times New Roman" w:hAnsi="Times New Roman" w:cs="Times New Roman"/>
-          <w:sz w:val="20"/>
-          <w:szCs w:val="20"/>
-        </w:rPr>
-        <w:t xml:space="preserve"> software to allow for students to register for classes, faculty to register for classes, and an administrator to have access to the whole system.</w:t>
+          <w:sz w:val="21"/>
+          <w:szCs w:val="21"/>
+        </w:rPr>
+      </w:pPr>
+      <w:r>
+        <w:rPr>
+          <w:rFonts w:ascii="Times New Roman" w:hAnsi="Times New Roman" w:cs="Times New Roman"/>
+          <w:sz w:val="20"/>
+          <w:szCs w:val="20"/>
+        </w:rPr>
+        <w:t xml:space="preserve">Concepts that I used when creating this system would be the mvc design </w:t>
+      </w:r>
+      <w:r>
+        <w:rPr>
+          <w:rFonts w:ascii="Times New Roman" w:hAnsi="Times New Roman" w:cs="Times New Roman"/>
+          <w:sz w:val="20"/>
+          <w:szCs w:val="20"/>
+        </w:rPr>
+        <w:t>principle</w:t>
+      </w:r>
+      <w:r>
+        <w:rPr>
+          <w:rFonts w:ascii="Times New Roman" w:hAnsi="Times New Roman" w:cs="Times New Roman"/>
+          <w:sz w:val="20"/>
+          <w:szCs w:val="20"/>
+        </w:rPr>
+        <w:t xml:space="preserve">, doubly linked list with iterators, FSM's for validating </w:t>
+      </w:r>
+      <w:r>
+        <w:rPr>
+          <w:rFonts w:ascii="Times New Roman" w:hAnsi="Times New Roman" w:cs="Times New Roman"/>
+          <w:sz w:val="20"/>
+          <w:szCs w:val="20"/>
+        </w:rPr>
+        <w:t>usernames</w:t>
+      </w:r>
+      <w:r>
+        <w:rPr>
+          <w:rFonts w:ascii="Times New Roman" w:hAnsi="Times New Roman" w:cs="Times New Roman"/>
+          <w:sz w:val="20"/>
+          <w:szCs w:val="20"/>
+        </w:rPr>
+        <w:t>, AES Encryption, Singleton Pattern, multithreading in the application, and use of external API's.</w:t>
       </w:r>
     </w:p>
     <w:p>
@@ -1139,17 +1188,17 @@
         <w:mirrorIndents/>
         <w:rPr>
           <w:rFonts w:ascii="Times New Roman" w:hAnsi="Times New Roman" w:cs="Times New Roman"/>
-          <w:sz w:val="20"/>
-          <w:szCs w:val="20"/>
-        </w:rPr>
-      </w:pPr>
-      <w:r>
-        <w:rPr>
-          <w:rFonts w:ascii="Times New Roman" w:hAnsi="Times New Roman" w:cs="Times New Roman"/>
-          <w:sz w:val="20"/>
-          <w:szCs w:val="20"/>
-        </w:rPr>
-        <w:t>The system also implements user authentication and system administrator authentication.</w:t>
+          <w:sz w:val="21"/>
+          <w:szCs w:val="21"/>
+        </w:rPr>
+      </w:pPr>
+      <w:r>
+        <w:rPr>
+          <w:rFonts w:ascii="Times New Roman" w:hAnsi="Times New Roman" w:cs="Times New Roman"/>
+          <w:sz w:val="21"/>
+          <w:szCs w:val="21"/>
+        </w:rPr>
+        <w:t>Open Finance was written over a two-month period with 10,000 lines of code in over 44 files.</w:t>
       </w:r>
     </w:p>
     <w:p>
@@ -1375,15 +1424,63 @@
           <w:sz w:val="20"/>
           <w:szCs w:val="20"/>
         </w:rPr>
-        <w:t xml:space="preserve">Proficient in </w:t>
-      </w:r>
-      <w:r>
-        <w:rPr>
-          <w:rFonts w:ascii="Times New Roman" w:hAnsi="Times New Roman" w:cs="Times New Roman"/>
-          <w:sz w:val="20"/>
-          <w:szCs w:val="20"/>
-        </w:rPr>
-        <w:t xml:space="preserve">Microsoft Excel | MS Word | MS PowerPoint </w:t>
+        <w:t>Proficient in Java</w:t>
+      </w:r>
+      <w:r>
+        <w:rPr>
+          <w:rFonts w:ascii="Times New Roman" w:hAnsi="Times New Roman" w:cs="Times New Roman"/>
+          <w:sz w:val="20"/>
+          <w:szCs w:val="20"/>
+        </w:rPr>
+        <w:t xml:space="preserve"> |</w:t>
+      </w:r>
+      <w:r>
+        <w:rPr>
+          <w:rFonts w:ascii="Times New Roman" w:hAnsi="Times New Roman" w:cs="Times New Roman"/>
+          <w:sz w:val="20"/>
+          <w:szCs w:val="20"/>
+        </w:rPr>
+        <w:t xml:space="preserve"> </w:t>
+      </w:r>
+      <w:r>
+        <w:rPr>
+          <w:rFonts w:ascii="Times New Roman" w:hAnsi="Times New Roman" w:cs="Times New Roman"/>
+          <w:sz w:val="20"/>
+          <w:szCs w:val="20"/>
+        </w:rPr>
+        <w:t>C | C++ | JavaFX</w:t>
+      </w:r>
+      <w:r>
+        <w:rPr>
+          <w:rFonts w:ascii="Times New Roman" w:hAnsi="Times New Roman" w:cs="Times New Roman"/>
+          <w:sz w:val="20"/>
+          <w:szCs w:val="20"/>
+        </w:rPr>
+        <w:t xml:space="preserve"> |</w:t>
+      </w:r>
+      <w:r>
+        <w:rPr>
+          <w:rFonts w:ascii="Times New Roman" w:hAnsi="Times New Roman" w:cs="Times New Roman"/>
+          <w:sz w:val="20"/>
+          <w:szCs w:val="20"/>
+        </w:rPr>
+        <w:t xml:space="preserve"> Eclipse | Junit</w:t>
+      </w:r>
+      <w:r>
+        <w:rPr>
+          <w:rFonts w:ascii="Times New Roman" w:hAnsi="Times New Roman" w:cs="Times New Roman"/>
+          <w:sz w:val="20"/>
+          <w:szCs w:val="20"/>
+        </w:rPr>
+        <w:t xml:space="preserve"> </w:t>
+      </w:r>
+      <w:r>
+        <w:rPr>
+          <w:rFonts w:ascii="Times New Roman" w:hAnsi="Times New Roman" w:cs="Times New Roman"/>
+          <w:sz w:val="20"/>
+          <w:szCs w:val="20"/>
+        </w:rPr>
+        <w:t>| VS Code</w:t>
       </w:r>
     </w:p>
     <w:p>
@@ -1406,23 +1503,79 @@
           <w:sz w:val="20"/>
           <w:szCs w:val="20"/>
         </w:rPr>
-        <w:t xml:space="preserve">Intermediate </w:t>
-      </w:r>
-      <w:r>
-        <w:rPr>
-          <w:rFonts w:ascii="Times New Roman" w:hAnsi="Times New Roman" w:cs="Times New Roman"/>
-          <w:sz w:val="20"/>
-          <w:szCs w:val="20"/>
-        </w:rPr>
-        <w:t>S</w:t>
-      </w:r>
-      <w:r>
-        <w:rPr>
-          <w:rFonts w:ascii="Times New Roman" w:hAnsi="Times New Roman" w:cs="Times New Roman"/>
-          <w:sz w:val="20"/>
-          <w:szCs w:val="20"/>
-        </w:rPr>
-        <w:t xml:space="preserve">kill in LinkedIn Sales Navigator | Slack </w:t>
+        <w:t>Understanding</w:t>
+      </w:r>
+      <w:r>
+        <w:rPr>
+          <w:rFonts w:ascii="Times New Roman" w:hAnsi="Times New Roman" w:cs="Times New Roman"/>
+          <w:sz w:val="20"/>
+          <w:szCs w:val="20"/>
+        </w:rPr>
+        <w:t xml:space="preserve"> </w:t>
+      </w:r>
+      <w:r>
+        <w:rPr>
+          <w:rFonts w:ascii="Times New Roman" w:hAnsi="Times New Roman" w:cs="Times New Roman"/>
+          <w:sz w:val="20"/>
+          <w:szCs w:val="20"/>
+        </w:rPr>
+        <w:t xml:space="preserve">React | Bootstrap | Node.js </w:t>
+      </w:r>
+      <w:r>
+        <w:rPr>
+          <w:rFonts w:ascii="Times New Roman" w:hAnsi="Times New Roman" w:cs="Times New Roman"/>
+          <w:sz w:val="20"/>
+          <w:szCs w:val="20"/>
+        </w:rPr>
+        <w:t xml:space="preserve">| </w:t>
+      </w:r>
+      <w:r>
+        <w:rPr>
+          <w:rFonts w:ascii="Times New Roman" w:hAnsi="Times New Roman" w:cs="Times New Roman"/>
+          <w:sz w:val="20"/>
+          <w:szCs w:val="20"/>
+        </w:rPr>
+        <w:t xml:space="preserve">HTML 5 | CSS | JavaScript </w:t>
+      </w:r>
+      <w:r>
+        <w:rPr>
+          <w:rFonts w:ascii="Times New Roman" w:hAnsi="Times New Roman" w:cs="Times New Roman"/>
+          <w:sz w:val="20"/>
+          <w:szCs w:val="20"/>
+        </w:rPr>
+        <w:t xml:space="preserve">| </w:t>
+      </w:r>
+      <w:r>
+        <w:rPr>
+          <w:rFonts w:ascii="Times New Roman" w:hAnsi="Times New Roman" w:cs="Times New Roman"/>
+          <w:sz w:val="20"/>
+          <w:szCs w:val="20"/>
+        </w:rPr>
+        <w:t>MS</w:t>
+      </w:r>
+      <w:r>
+        <w:rPr>
+          <w:rFonts w:ascii="Times New Roman" w:hAnsi="Times New Roman" w:cs="Times New Roman"/>
+          <w:sz w:val="20"/>
+          <w:szCs w:val="20"/>
+        </w:rPr>
+        <w:t xml:space="preserve"> </w:t>
+      </w:r>
+      <w:r>
+        <w:rPr>
+          <w:rFonts w:ascii="Times New Roman" w:hAnsi="Times New Roman" w:cs="Times New Roman"/>
+          <w:sz w:val="20"/>
+          <w:szCs w:val="20"/>
+        </w:rPr>
+        <w:t>Visio</w:t>
+      </w:r>
+      <w:r>
+        <w:rPr>
+          <w:rFonts w:ascii="Times New Roman" w:hAnsi="Times New Roman" w:cs="Times New Roman"/>
+          <w:sz w:val="20"/>
+          <w:szCs w:val="20"/>
+        </w:rPr>
+        <w:t xml:space="preserve"> | MS Access</w:t>
       </w:r>
     </w:p>
     <w:p>
@@ -1445,23 +1598,7 @@
           <w:sz w:val="20"/>
           <w:szCs w:val="20"/>
         </w:rPr>
-        <w:t>Proficient in Java</w:t>
-      </w:r>
-      <w:r>
-        <w:rPr>
-          <w:rFonts w:ascii="Times New Roman" w:hAnsi="Times New Roman" w:cs="Times New Roman"/>
-          <w:sz w:val="20"/>
-          <w:szCs w:val="20"/>
-        </w:rPr>
-        <w:t xml:space="preserve"> | Eclipse | Junit Test</w:t>
-      </w:r>
-      <w:r>
-        <w:rPr>
-          <w:rFonts w:ascii="Times New Roman" w:hAnsi="Times New Roman" w:cs="Times New Roman"/>
-          <w:sz w:val="20"/>
-          <w:szCs w:val="20"/>
-        </w:rPr>
-        <w:t xml:space="preserve"> | UML Diagrams</w:t>
+        <w:t xml:space="preserve">Proficient in Microsoft Excel | MS Word | MS PowerPoint </w:t>
       </w:r>
     </w:p>
     <w:p>
@@ -1484,71 +1621,7 @@
           <w:sz w:val="20"/>
           <w:szCs w:val="20"/>
         </w:rPr>
-        <w:t>Understanding C++</w:t>
-      </w:r>
-      <w:r>
-        <w:rPr>
-          <w:rFonts w:ascii="Times New Roman" w:hAnsi="Times New Roman" w:cs="Times New Roman"/>
-          <w:sz w:val="20"/>
-          <w:szCs w:val="20"/>
-        </w:rPr>
-        <w:t xml:space="preserve"> | </w:t>
-      </w:r>
-      <w:r>
-        <w:rPr>
-          <w:rFonts w:ascii="Times New Roman" w:hAnsi="Times New Roman" w:cs="Times New Roman"/>
-          <w:sz w:val="20"/>
-          <w:szCs w:val="20"/>
-        </w:rPr>
-        <w:t>MS</w:t>
-      </w:r>
-      <w:r>
-        <w:rPr>
-          <w:rFonts w:ascii="Times New Roman" w:hAnsi="Times New Roman" w:cs="Times New Roman"/>
-          <w:sz w:val="20"/>
-          <w:szCs w:val="20"/>
-        </w:rPr>
-        <w:t xml:space="preserve"> </w:t>
-      </w:r>
-      <w:r>
-        <w:rPr>
-          <w:rFonts w:ascii="Times New Roman" w:hAnsi="Times New Roman" w:cs="Times New Roman"/>
-          <w:sz w:val="20"/>
-          <w:szCs w:val="20"/>
-        </w:rPr>
-        <w:t>Visio</w:t>
-      </w:r>
-      <w:r>
-        <w:rPr>
-          <w:rFonts w:ascii="Times New Roman" w:hAnsi="Times New Roman" w:cs="Times New Roman"/>
-          <w:sz w:val="20"/>
-          <w:szCs w:val="20"/>
-        </w:rPr>
-        <w:t xml:space="preserve"> | MS Access |</w:t>
-      </w:r>
-      <w:r>
-        <w:rPr>
-          <w:rFonts w:ascii="Times New Roman" w:hAnsi="Times New Roman" w:cs="Times New Roman"/>
-          <w:sz w:val="20"/>
-          <w:szCs w:val="20"/>
-        </w:rPr>
-        <w:t xml:space="preserve"> HTML 5</w:t>
-      </w:r>
-      <w:r>
-        <w:rPr>
-          <w:rFonts w:ascii="Times New Roman" w:hAnsi="Times New Roman" w:cs="Times New Roman"/>
-          <w:sz w:val="20"/>
-          <w:szCs w:val="20"/>
-        </w:rPr>
-        <w:t xml:space="preserve"> | CSS</w:t>
-      </w:r>
-      <w:r>
-        <w:rPr>
-          <w:rFonts w:ascii="Times New Roman" w:hAnsi="Times New Roman" w:cs="Times New Roman"/>
-          <w:sz w:val="20"/>
-          <w:szCs w:val="20"/>
-        </w:rPr>
-        <w:t xml:space="preserve"> | Git</w:t>
+        <w:t xml:space="preserve">Intermediate Skill in LinkedIn Sales Navigator | Slack </w:t>
       </w:r>
     </w:p>
     <w:p>
@@ -1620,8 +1693,8 @@
           <w:szCs w:val="20"/>
         </w:rPr>
         <w:tab/>
-      </w:r>
-      <w:proofErr w:type="gramStart"/>
+        <w:t xml:space="preserve">  </w:t>
+      </w:r>
       <w:r>
         <w:rPr>
           <w:rFonts w:ascii="Times New Roman" w:hAnsi="Times New Roman" w:cs="Times New Roman"/>
@@ -1629,30 +1702,44 @@
           <w:szCs w:val="20"/>
         </w:rPr>
         <w:tab/>
-        <w:t xml:space="preserve">  </w:t>
-      </w:r>
-      <w:r>
-        <w:rPr>
-          <w:rFonts w:ascii="Times New Roman" w:hAnsi="Times New Roman" w:cs="Times New Roman"/>
-          <w:sz w:val="20"/>
-          <w:szCs w:val="20"/>
-        </w:rPr>
-        <w:tab/>
-      </w:r>
-      <w:proofErr w:type="gramEnd"/>
-      <w:r>
-        <w:rPr>
-          <w:rFonts w:ascii="Times New Roman" w:hAnsi="Times New Roman" w:cs="Times New Roman"/>
-          <w:sz w:val="20"/>
-          <w:szCs w:val="20"/>
-        </w:rPr>
-        <w:t xml:space="preserve">            September 2019- Present</w:t>
+      </w:r>
+      <w:r>
+        <w:rPr>
+          <w:rFonts w:ascii="Times New Roman" w:hAnsi="Times New Roman" w:cs="Times New Roman"/>
+          <w:sz w:val="20"/>
+          <w:szCs w:val="20"/>
+        </w:rPr>
+        <w:t xml:space="preserve">        </w:t>
+      </w:r>
+      <w:r>
+        <w:rPr>
+          <w:rFonts w:ascii="Times New Roman" w:hAnsi="Times New Roman" w:cs="Times New Roman"/>
+          <w:sz w:val="20"/>
+          <w:szCs w:val="20"/>
+        </w:rPr>
+        <w:t xml:space="preserve">               </w:t>
+      </w:r>
+      <w:r>
+        <w:rPr>
+          <w:rFonts w:ascii="Times New Roman" w:hAnsi="Times New Roman" w:cs="Times New Roman"/>
+          <w:sz w:val="20"/>
+          <w:szCs w:val="20"/>
+        </w:rPr>
+        <w:t xml:space="preserve">September 2019- </w:t>
+      </w:r>
+      <w:r>
+        <w:rPr>
+          <w:rFonts w:ascii="Times New Roman" w:hAnsi="Times New Roman" w:cs="Times New Roman"/>
+          <w:sz w:val="20"/>
+          <w:szCs w:val="20"/>
+        </w:rPr>
+        <w:t>Spring 2020</w:t>
       </w:r>
     </w:p>
     <w:sectPr>
       <w:headerReference w:type="default" r:id="rId7"/>
       <w:pgSz w:w="12240" w:h="15840"/>
-      <w:pgMar w:top="1440" w:right="1440" w:bottom="1440" w:left="1440" w:header="720" w:footer="720" w:gutter="0"/>
+      <w:pgMar w:top="1440" w:right="1440" w:bottom="720" w:left="1440" w:header="720" w:footer="720" w:gutter="0"/>
       <w:cols w:space="720"/>
       <w:docGrid w:linePitch="360"/>
     </w:sectPr>
@@ -1661,7 +1748,7 @@
 </file>
 
 <file path=word/endnotes.xml><?xml version="1.0" encoding="utf-8"?>
-<w:endnotes xmlns:wpc="http://schemas.microsoft.com/office/word/2010/wordprocessingCanvas" xmlns:cx="http://schemas.microsoft.com/office/drawing/2014/chartex" xmlns:cx1="http://schemas.microsoft.com/office/drawing/2015/9/8/chartex" xmlns:cx2="http://schemas.microsoft.com/office/drawing/2015/10/21/chartex" xmlns:cx3="http://schemas.microsoft.com/office/drawing/2016/5/9/chartex" xmlns:cx4="http://schemas.microsoft.com/office/drawing/2016/5/10/chartex" xmlns:cx5="http://schemas.microsoft.com/office/drawing/2016/5/11/chartex" xmlns:cx6="http://schemas.microsoft.com/office/drawing/2016/5/12/chartex" xmlns:cx7="http://schemas.microsoft.com/office/drawing/2016/5/13/chartex" xmlns:cx8="http://schemas.microsoft.com/office/drawing/2016/5/14/chartex" xmlns:mc="http://schemas.openxmlformats.org/markup-compatibility/2006" xmlns:aink="http://schemas.microsoft.com/office/drawing/2016/ink" xmlns:am3d="http://schemas.microsoft.com/office/drawing/2017/model3d" xmlns:o="urn:schemas-microsoft-com:office:office" xmlns:r="http://schemas.openxmlformats.org/officeDocument/2006/relationships" xmlns:m="http://schemas.openxmlformats.org/officeDocument/2006/math" xmlns:v="urn:schemas-microsoft-com:vml" xmlns:wp14="http://schemas.microsoft.com/office/word/2010/wordprocessingDrawing" xmlns:wp="http://schemas.openxmlformats.org/drawingml/2006/wordprocessingDrawing" xmlns:w10="urn:schemas-microsoft-com:office:word" xmlns:w="http://schemas.openxmlformats.org/wordprocessingml/2006/main" xmlns:w14="http://schemas.microsoft.com/office/word/2010/wordml" xmlns:w15="http://schemas.microsoft.com/office/word/2012/wordml" xmlns:w16cid="http://schemas.microsoft.com/office/word/2016/wordml/cid" xmlns:w16se="http://schemas.microsoft.com/office/word/2015/wordml/symex" xmlns:wpg="http://schemas.microsoft.com/office/word/2010/wordprocessingGroup" xmlns:wpi="http://schemas.microsoft.com/office/word/2010/wordprocessingInk" xmlns:wne="http://schemas.microsoft.com/office/word/2006/wordml" xmlns:wps="http://schemas.microsoft.com/office/word/2010/wordprocessingShape" mc:Ignorable="w14 w15 w16se w16cid wp14">
+<w:endnotes xmlns:wpc="http://schemas.microsoft.com/office/word/2010/wordprocessingCanvas" xmlns:cx="http://schemas.microsoft.com/office/drawing/2014/chartex" xmlns:cx1="http://schemas.microsoft.com/office/drawing/2015/9/8/chartex" xmlns:cx2="http://schemas.microsoft.com/office/drawing/2015/10/21/chartex" xmlns:cx3="http://schemas.microsoft.com/office/drawing/2016/5/9/chartex" xmlns:cx4="http://schemas.microsoft.com/office/drawing/2016/5/10/chartex" xmlns:cx5="http://schemas.microsoft.com/office/drawing/2016/5/11/chartex" xmlns:cx6="http://schemas.microsoft.com/office/drawing/2016/5/12/chartex" xmlns:cx7="http://schemas.microsoft.com/office/drawing/2016/5/13/chartex" xmlns:cx8="http://schemas.microsoft.com/office/drawing/2016/5/14/chartex" xmlns:mc="http://schemas.openxmlformats.org/markup-compatibility/2006" xmlns:aink="http://schemas.microsoft.com/office/drawing/2016/ink" xmlns:am3d="http://schemas.microsoft.com/office/drawing/2017/model3d" xmlns:o="urn:schemas-microsoft-com:office:office" xmlns:r="http://schemas.openxmlformats.org/officeDocument/2006/relationships" xmlns:m="http://schemas.openxmlformats.org/officeDocument/2006/math" xmlns:v="urn:schemas-microsoft-com:vml" xmlns:wp14="http://schemas.microsoft.com/office/word/2010/wordprocessingDrawing" xmlns:wp="http://schemas.openxmlformats.org/drawingml/2006/wordprocessingDrawing" xmlns:w10="urn:schemas-microsoft-com:office:word" xmlns:w="http://schemas.openxmlformats.org/wordprocessingml/2006/main" xmlns:w14="http://schemas.microsoft.com/office/word/2010/wordml" xmlns:w15="http://schemas.microsoft.com/office/word/2012/wordml" xmlns:w16cex="http://schemas.microsoft.com/office/word/2018/wordml/cex" xmlns:w16cid="http://schemas.microsoft.com/office/word/2016/wordml/cid" xmlns:w16="http://schemas.microsoft.com/office/word/2018/wordml" xmlns:w16se="http://schemas.microsoft.com/office/word/2015/wordml/symex" xmlns:wpg="http://schemas.microsoft.com/office/word/2010/wordprocessingGroup" xmlns:wpi="http://schemas.microsoft.com/office/word/2010/wordprocessingInk" xmlns:wne="http://schemas.microsoft.com/office/word/2006/wordml" xmlns:wps="http://schemas.microsoft.com/office/word/2010/wordprocessingShape" mc:Ignorable="w14 w15 w16se w16cid w16 w16cex wp14">
   <w:endnote w:type="separator" w:id="-1">
     <w:p>
       <w:r>
@@ -1680,7 +1767,7 @@
 </file>
 
 <file path=word/footnotes.xml><?xml version="1.0" encoding="utf-8"?>
-<w:footnotes xmlns:wpc="http://schemas.microsoft.com/office/word/2010/wordprocessingCanvas" xmlns:cx="http://schemas.microsoft.com/office/drawing/2014/chartex" xmlns:cx1="http://schemas.microsoft.com/office/drawing/2015/9/8/chartex" xmlns:cx2="http://schemas.microsoft.com/office/drawing/2015/10/21/chartex" xmlns:cx3="http://schemas.microsoft.com/office/drawing/2016/5/9/chartex" xmlns:cx4="http://schemas.microsoft.com/office/drawing/2016/5/10/chartex" xmlns:cx5="http://schemas.microsoft.com/office/drawing/2016/5/11/chartex" xmlns:cx6="http://schemas.microsoft.com/office/drawing/2016/5/12/chartex" xmlns:cx7="http://schemas.microsoft.com/office/drawing/2016/5/13/chartex" xmlns:cx8="http://schemas.microsoft.com/office/drawing/2016/5/14/chartex" xmlns:mc="http://schemas.openxmlformats.org/markup-compatibility/2006" xmlns:aink="http://schemas.microsoft.com/office/drawing/2016/ink" xmlns:am3d="http://schemas.microsoft.com/office/drawing/2017/model3d" xmlns:o="urn:schemas-microsoft-com:office:office" xmlns:r="http://schemas.openxmlformats.org/officeDocument/2006/relationships" xmlns:m="http://schemas.openxmlformats.org/officeDocument/2006/math" xmlns:v="urn:schemas-microsoft-com:vml" xmlns:wp14="http://schemas.microsoft.com/office/word/2010/wordprocessingDrawing" xmlns:wp="http://schemas.openxmlformats.org/drawingml/2006/wordprocessingDrawing" xmlns:w10="urn:schemas-microsoft-com:office:word" xmlns:w="http://schemas.openxmlformats.org/wordprocessingml/2006/main" xmlns:w14="http://schemas.microsoft.com/office/word/2010/wordml" xmlns:w15="http://schemas.microsoft.com/office/word/2012/wordml" xmlns:w16cid="http://schemas.microsoft.com/office/word/2016/wordml/cid" xmlns:w16se="http://schemas.microsoft.com/office/word/2015/wordml/symex" xmlns:wpg="http://schemas.microsoft.com/office/word/2010/wordprocessingGroup" xmlns:wpi="http://schemas.microsoft.com/office/word/2010/wordprocessingInk" xmlns:wne="http://schemas.microsoft.com/office/word/2006/wordml" xmlns:wps="http://schemas.microsoft.com/office/word/2010/wordprocessingShape" mc:Ignorable="w14 w15 w16se w16cid wp14">
+<w:footnotes xmlns:wpc="http://schemas.microsoft.com/office/word/2010/wordprocessingCanvas" xmlns:cx="http://schemas.microsoft.com/office/drawing/2014/chartex" xmlns:cx1="http://schemas.microsoft.com/office/drawing/2015/9/8/chartex" xmlns:cx2="http://schemas.microsoft.com/office/drawing/2015/10/21/chartex" xmlns:cx3="http://schemas.microsoft.com/office/drawing/2016/5/9/chartex" xmlns:cx4="http://schemas.microsoft.com/office/drawing/2016/5/10/chartex" xmlns:cx5="http://schemas.microsoft.com/office/drawing/2016/5/11/chartex" xmlns:cx6="http://schemas.microsoft.com/office/drawing/2016/5/12/chartex" xmlns:cx7="http://schemas.microsoft.com/office/drawing/2016/5/13/chartex" xmlns:cx8="http://schemas.microsoft.com/office/drawing/2016/5/14/chartex" xmlns:mc="http://schemas.openxmlformats.org/markup-compatibility/2006" xmlns:aink="http://schemas.microsoft.com/office/drawing/2016/ink" xmlns:am3d="http://schemas.microsoft.com/office/drawing/2017/model3d" xmlns:o="urn:schemas-microsoft-com:office:office" xmlns:r="http://schemas.openxmlformats.org/officeDocument/2006/relationships" xmlns:m="http://schemas.openxmlformats.org/officeDocument/2006/math" xmlns:v="urn:schemas-microsoft-com:vml" xmlns:wp14="http://schemas.microsoft.com/office/word/2010/wordprocessingDrawing" xmlns:wp="http://schemas.openxmlformats.org/drawingml/2006/wordprocessingDrawing" xmlns:w10="urn:schemas-microsoft-com:office:word" xmlns:w="http://schemas.openxmlformats.org/wordprocessingml/2006/main" xmlns:w14="http://schemas.microsoft.com/office/word/2010/wordml" xmlns:w15="http://schemas.microsoft.com/office/word/2012/wordml" xmlns:w16cex="http://schemas.microsoft.com/office/word/2018/wordml/cex" xmlns:w16cid="http://schemas.microsoft.com/office/word/2016/wordml/cid" xmlns:w16="http://schemas.microsoft.com/office/word/2018/wordml" xmlns:w16se="http://schemas.microsoft.com/office/word/2015/wordml/symex" xmlns:wpg="http://schemas.microsoft.com/office/word/2010/wordprocessingGroup" xmlns:wpi="http://schemas.microsoft.com/office/word/2010/wordprocessingInk" xmlns:wne="http://schemas.microsoft.com/office/word/2006/wordml" xmlns:wps="http://schemas.microsoft.com/office/word/2010/wordprocessingShape" mc:Ignorable="w14 w15 w16se w16cid w16 w16cex wp14">
   <w:footnote w:type="separator" w:id="-1">
     <w:p>
       <w:r>
@@ -1699,7 +1786,7 @@
 </file>
 
 <file path=word/header1.xml><?xml version="1.0" encoding="utf-8"?>
-<w:hdr xmlns:wpc="http://schemas.microsoft.com/office/word/2010/wordprocessingCanvas" xmlns:cx="http://schemas.microsoft.com/office/drawing/2014/chartex" xmlns:cx1="http://schemas.microsoft.com/office/drawing/2015/9/8/chartex" xmlns:cx2="http://schemas.microsoft.com/office/drawing/2015/10/21/chartex" xmlns:cx3="http://schemas.microsoft.com/office/drawing/2016/5/9/chartex" xmlns:cx4="http://schemas.microsoft.com/office/drawing/2016/5/10/chartex" xmlns:cx5="http://schemas.microsoft.com/office/drawing/2016/5/11/chartex" xmlns:cx6="http://schemas.microsoft.com/office/drawing/2016/5/12/chartex" xmlns:cx7="http://schemas.microsoft.com/office/drawing/2016/5/13/chartex" xmlns:cx8="http://schemas.microsoft.com/office/drawing/2016/5/14/chartex" xmlns:mc="http://schemas.openxmlformats.org/markup-compatibility/2006" xmlns:aink="http://schemas.microsoft.com/office/drawing/2016/ink" xmlns:am3d="http://schemas.microsoft.com/office/drawing/2017/model3d" xmlns:o="urn:schemas-microsoft-com:office:office" xmlns:r="http://schemas.openxmlformats.org/officeDocument/2006/relationships" xmlns:m="http://schemas.openxmlformats.org/officeDocument/2006/math" xmlns:v="urn:schemas-microsoft-com:vml" xmlns:wp14="http://schemas.microsoft.com/office/word/2010/wordprocessingDrawing" xmlns:wp="http://schemas.openxmlformats.org/drawingml/2006/wordprocessingDrawing" xmlns:w10="urn:schemas-microsoft-com:office:word" xmlns:w="http://schemas.openxmlformats.org/wordprocessingml/2006/main" xmlns:w14="http://schemas.microsoft.com/office/word/2010/wordml" xmlns:w15="http://schemas.microsoft.com/office/word/2012/wordml" xmlns:w16cid="http://schemas.microsoft.com/office/word/2016/wordml/cid" xmlns:w16se="http://schemas.microsoft.com/office/word/2015/wordml/symex" xmlns:wpg="http://schemas.microsoft.com/office/word/2010/wordprocessingGroup" xmlns:wpi="http://schemas.microsoft.com/office/word/2010/wordprocessingInk" xmlns:wne="http://schemas.microsoft.com/office/word/2006/wordml" xmlns:wps="http://schemas.microsoft.com/office/word/2010/wordprocessingShape" mc:Ignorable="w14 w15 w16se w16cid wp14">
+<w:hdr xmlns:wpc="http://schemas.microsoft.com/office/word/2010/wordprocessingCanvas" xmlns:cx="http://schemas.microsoft.com/office/drawing/2014/chartex" xmlns:cx1="http://schemas.microsoft.com/office/drawing/2015/9/8/chartex" xmlns:cx2="http://schemas.microsoft.com/office/drawing/2015/10/21/chartex" xmlns:cx3="http://schemas.microsoft.com/office/drawing/2016/5/9/chartex" xmlns:cx4="http://schemas.microsoft.com/office/drawing/2016/5/10/chartex" xmlns:cx5="http://schemas.microsoft.com/office/drawing/2016/5/11/chartex" xmlns:cx6="http://schemas.microsoft.com/office/drawing/2016/5/12/chartex" xmlns:cx7="http://schemas.microsoft.com/office/drawing/2016/5/13/chartex" xmlns:cx8="http://schemas.microsoft.com/office/drawing/2016/5/14/chartex" xmlns:mc="http://schemas.openxmlformats.org/markup-compatibility/2006" xmlns:aink="http://schemas.microsoft.com/office/drawing/2016/ink" xmlns:am3d="http://schemas.microsoft.com/office/drawing/2017/model3d" xmlns:o="urn:schemas-microsoft-com:office:office" xmlns:r="http://schemas.openxmlformats.org/officeDocument/2006/relationships" xmlns:m="http://schemas.openxmlformats.org/officeDocument/2006/math" xmlns:v="urn:schemas-microsoft-com:vml" xmlns:wp14="http://schemas.microsoft.com/office/word/2010/wordprocessingDrawing" xmlns:wp="http://schemas.openxmlformats.org/drawingml/2006/wordprocessingDrawing" xmlns:w10="urn:schemas-microsoft-com:office:word" xmlns:w="http://schemas.openxmlformats.org/wordprocessingml/2006/main" xmlns:w14="http://schemas.microsoft.com/office/word/2010/wordml" xmlns:w15="http://schemas.microsoft.com/office/word/2012/wordml" xmlns:w16cex="http://schemas.microsoft.com/office/word/2018/wordml/cex" xmlns:w16cid="http://schemas.microsoft.com/office/word/2016/wordml/cid" xmlns:w16="http://schemas.microsoft.com/office/word/2018/wordml" xmlns:w16se="http://schemas.microsoft.com/office/word/2015/wordml/symex" xmlns:wpg="http://schemas.microsoft.com/office/word/2010/wordprocessingGroup" xmlns:wpi="http://schemas.microsoft.com/office/word/2010/wordprocessingInk" xmlns:wne="http://schemas.microsoft.com/office/word/2006/wordml" xmlns:wps="http://schemas.microsoft.com/office/word/2010/wordprocessingShape" mc:Ignorable="w14 w15 w16se w16cid w16 w16cex wp14">
   <w:p>
     <w:pPr>
       <w:pStyle w:val="Header"/>
@@ -1736,7 +1823,15 @@
         <w:sz w:val="20"/>
         <w:szCs w:val="20"/>
       </w:rPr>
-      <w:t>111 Friendly Dr</w:t>
+      <w:t>1</w:t>
+    </w:r>
+    <w:r>
+      <w:rPr>
+        <w:rFonts w:ascii="Times New Roman" w:hAnsi="Times New Roman" w:cs="Times New Roman"/>
+        <w:sz w:val="20"/>
+        <w:szCs w:val="20"/>
+      </w:rPr>
+      <w:t>901 Melrose Valley Circle</w:t>
     </w:r>
     <w:r>
       <w:rPr>
@@ -1782,7 +1877,7 @@
         <w:sz w:val="20"/>
         <w:szCs w:val="20"/>
       </w:rPr>
-      <w:t>Raleigh, NC 27607</w:t>
+      <w:t>Raleigh, NC 276</w:t>
     </w:r>
     <w:r>
       <w:rPr>
@@ -1790,7 +1885,7 @@
         <w:sz w:val="20"/>
         <w:szCs w:val="20"/>
       </w:rPr>
-      <w:tab/>
+      <w:t>03</w:t>
     </w:r>
     <w:r>
       <w:rPr>
@@ -1799,19 +1894,33 @@
         <w:szCs w:val="20"/>
       </w:rPr>
       <w:tab/>
+    </w:r>
+    <w:hyperlink r:id="rId1" w:history="1">
+      <w:r>
+        <w:rPr>
+          <w:rStyle w:val="Hyperlink"/>
+          <w:rFonts w:ascii="Times New Roman" w:hAnsi="Times New Roman" w:cs="Times New Roman"/>
+          <w:sz w:val="20"/>
+          <w:szCs w:val="20"/>
+        </w:rPr>
+        <w:t>stephendwelsh.com</w:t>
+      </w:r>
+    </w:hyperlink>
+    <w:r>
+      <w:rPr>
+        <w:rFonts w:ascii="Times New Roman" w:hAnsi="Times New Roman" w:cs="Times New Roman"/>
+        <w:sz w:val="20"/>
+        <w:szCs w:val="20"/>
+      </w:rPr>
+      <w:tab/>
       <w:t>sdwelsh@ncsu.edu</w:t>
     </w:r>
-  </w:p>
-  <w:p>
-    <w:pPr>
-      <w:pStyle w:val="Header"/>
-    </w:pPr>
   </w:p>
 </w:hdr>
 </file>
 
 <file path=word/numbering.xml><?xml version="1.0" encoding="utf-8"?>
-<w:numbering xmlns:wpc="http://schemas.microsoft.com/office/word/2010/wordprocessingCanvas" xmlns:cx="http://schemas.microsoft.com/office/drawing/2014/chartex" xmlns:cx1="http://schemas.microsoft.com/office/drawing/2015/9/8/chartex" xmlns:cx2="http://schemas.microsoft.com/office/drawing/2015/10/21/chartex" xmlns:cx3="http://schemas.microsoft.com/office/drawing/2016/5/9/chartex" xmlns:cx4="http://schemas.microsoft.com/office/drawing/2016/5/10/chartex" xmlns:cx5="http://schemas.microsoft.com/office/drawing/2016/5/11/chartex" xmlns:cx6="http://schemas.microsoft.com/office/drawing/2016/5/12/chartex" xmlns:cx7="http://schemas.microsoft.com/office/drawing/2016/5/13/chartex" xmlns:cx8="http://schemas.microsoft.com/office/drawing/2016/5/14/chartex" xmlns:mc="http://schemas.openxmlformats.org/markup-compatibility/2006" xmlns:aink="http://schemas.microsoft.com/office/drawing/2016/ink" xmlns:am3d="http://schemas.microsoft.com/office/drawing/2017/model3d" xmlns:o="urn:schemas-microsoft-com:office:office" xmlns:r="http://schemas.openxmlformats.org/officeDocument/2006/relationships" xmlns:m="http://schemas.openxmlformats.org/officeDocument/2006/math" xmlns:v="urn:schemas-microsoft-com:vml" xmlns:wp14="http://schemas.microsoft.com/office/word/2010/wordprocessingDrawing" xmlns:wp="http://schemas.openxmlformats.org/drawingml/2006/wordprocessingDrawing" xmlns:w10="urn:schemas-microsoft-com:office:word" xmlns:w="http://schemas.openxmlformats.org/wordprocessingml/2006/main" xmlns:w14="http://schemas.microsoft.com/office/word/2010/wordml" xmlns:w15="http://schemas.microsoft.com/office/word/2012/wordml" xmlns:w16cid="http://schemas.microsoft.com/office/word/2016/wordml/cid" xmlns:w16se="http://schemas.microsoft.com/office/word/2015/wordml/symex" xmlns:wpg="http://schemas.microsoft.com/office/word/2010/wordprocessingGroup" xmlns:wpi="http://schemas.microsoft.com/office/word/2010/wordprocessingInk" xmlns:wne="http://schemas.microsoft.com/office/word/2006/wordml" xmlns:wps="http://schemas.microsoft.com/office/word/2010/wordprocessingShape" mc:Ignorable="w14 w15 w16se w16cid wp14">
+<w:numbering xmlns:wpc="http://schemas.microsoft.com/office/word/2010/wordprocessingCanvas" xmlns:cx="http://schemas.microsoft.com/office/drawing/2014/chartex" xmlns:cx1="http://schemas.microsoft.com/office/drawing/2015/9/8/chartex" xmlns:cx2="http://schemas.microsoft.com/office/drawing/2015/10/21/chartex" xmlns:cx3="http://schemas.microsoft.com/office/drawing/2016/5/9/chartex" xmlns:cx4="http://schemas.microsoft.com/office/drawing/2016/5/10/chartex" xmlns:cx5="http://schemas.microsoft.com/office/drawing/2016/5/11/chartex" xmlns:cx6="http://schemas.microsoft.com/office/drawing/2016/5/12/chartex" xmlns:cx7="http://schemas.microsoft.com/office/drawing/2016/5/13/chartex" xmlns:cx8="http://schemas.microsoft.com/office/drawing/2016/5/14/chartex" xmlns:mc="http://schemas.openxmlformats.org/markup-compatibility/2006" xmlns:aink="http://schemas.microsoft.com/office/drawing/2016/ink" xmlns:am3d="http://schemas.microsoft.com/office/drawing/2017/model3d" xmlns:o="urn:schemas-microsoft-com:office:office" xmlns:r="http://schemas.openxmlformats.org/officeDocument/2006/relationships" xmlns:m="http://schemas.openxmlformats.org/officeDocument/2006/math" xmlns:v="urn:schemas-microsoft-com:vml" xmlns:wp14="http://schemas.microsoft.com/office/word/2010/wordprocessingDrawing" xmlns:wp="http://schemas.openxmlformats.org/drawingml/2006/wordprocessingDrawing" xmlns:w10="urn:schemas-microsoft-com:office:word" xmlns:w="http://schemas.openxmlformats.org/wordprocessingml/2006/main" xmlns:w14="http://schemas.microsoft.com/office/word/2010/wordml" xmlns:w15="http://schemas.microsoft.com/office/word/2012/wordml" xmlns:w16cex="http://schemas.microsoft.com/office/word/2018/wordml/cex" xmlns:w16cid="http://schemas.microsoft.com/office/word/2016/wordml/cid" xmlns:w16="http://schemas.microsoft.com/office/word/2018/wordml" xmlns:w16se="http://schemas.microsoft.com/office/word/2015/wordml/symex" xmlns:wpg="http://schemas.microsoft.com/office/word/2010/wordprocessingGroup" xmlns:wpi="http://schemas.microsoft.com/office/word/2010/wordprocessingInk" xmlns:wne="http://schemas.microsoft.com/office/word/2006/wordml" xmlns:wps="http://schemas.microsoft.com/office/word/2010/wordprocessingShape" mc:Ignorable="w14 w15 w16se w16cid w16 w16cex wp14">
   <w:abstractNum w:abstractNumId="0" w15:restartNumberingAfterBreak="0">
     <w:nsid w:val="00000001"/>
     <w:multiLevelType w:val="hybridMultilevel"/>
@@ -2583,7 +2692,7 @@
   <w:abstractNum w:abstractNumId="7" w15:restartNumberingAfterBreak="0">
     <w:nsid w:val="2E2879EB"/>
     <w:multiLevelType w:val="hybridMultilevel"/>
-    <w:tmpl w:val="F926B3EA"/>
+    <w:tmpl w:val="22EC3DF0"/>
     <w:lvl w:ilvl="0" w:tplc="04090001">
       <w:start w:val="1"/>
       <w:numFmt w:val="bullet"/>
@@ -3261,7 +3370,7 @@
   <w:abstractNum w:abstractNumId="13" w15:restartNumberingAfterBreak="0">
     <w:nsid w:val="58CD6672"/>
     <w:multiLevelType w:val="hybridMultilevel"/>
-    <w:tmpl w:val="C76AA6EC"/>
+    <w:tmpl w:val="70C0F5E6"/>
     <w:lvl w:ilvl="0" w:tplc="04090001">
       <w:start w:val="1"/>
       <w:numFmt w:val="bullet"/>
@@ -3372,6 +3481,155 @@
     </w:lvl>
   </w:abstractNum>
   <w:abstractNum w:abstractNumId="14" w15:restartNumberingAfterBreak="0">
+    <w:nsid w:val="6E463E3E"/>
+    <w:multiLevelType w:val="multilevel"/>
+    <w:tmpl w:val="FFB8F85C"/>
+    <w:lvl w:ilvl="0">
+      <w:start w:val="1"/>
+      <w:numFmt w:val="bullet"/>
+      <w:lvlText w:val=""/>
+      <w:lvlJc w:val="left"/>
+      <w:pPr>
+        <w:tabs>
+          <w:tab w:val="num" w:pos="720"/>
+        </w:tabs>
+        <w:ind w:left="720" w:hanging="360"/>
+      </w:pPr>
+      <w:rPr>
+        <w:rFonts w:ascii="Symbol" w:hAnsi="Symbol" w:hint="default"/>
+        <w:sz w:val="20"/>
+      </w:rPr>
+    </w:lvl>
+    <w:lvl w:ilvl="1" w:tentative="1">
+      <w:start w:val="1"/>
+      <w:numFmt w:val="bullet"/>
+      <w:lvlText w:val="o"/>
+      <w:lvlJc w:val="left"/>
+      <w:pPr>
+        <w:tabs>
+          <w:tab w:val="num" w:pos="1800"/>
+        </w:tabs>
+        <w:ind w:left="1800" w:hanging="360"/>
+      </w:pPr>
+      <w:rPr>
+        <w:rFonts w:ascii="Courier New" w:hAnsi="Courier New" w:hint="default"/>
+        <w:sz w:val="20"/>
+      </w:rPr>
+    </w:lvl>
+    <w:lvl w:ilvl="2" w:tentative="1">
+      <w:start w:val="1"/>
+      <w:numFmt w:val="bullet"/>
+      <w:lvlText w:val=""/>
+      <w:lvlJc w:val="left"/>
+      <w:pPr>
+        <w:tabs>
+          <w:tab w:val="num" w:pos="2520"/>
+        </w:tabs>
+        <w:ind w:left="2520" w:hanging="360"/>
+      </w:pPr>
+      <w:rPr>
+        <w:rFonts w:ascii="Wingdings" w:hAnsi="Wingdings" w:hint="default"/>
+        <w:sz w:val="20"/>
+      </w:rPr>
+    </w:lvl>
+    <w:lvl w:ilvl="3" w:tentative="1">
+      <w:start w:val="1"/>
+      <w:numFmt w:val="bullet"/>
+      <w:lvlText w:val=""/>
+      <w:lvlJc w:val="left"/>
+      <w:pPr>
+        <w:tabs>
+          <w:tab w:val="num" w:pos="3240"/>
+        </w:tabs>
+        <w:ind w:left="3240" w:hanging="360"/>
+      </w:pPr>
+      <w:rPr>
+        <w:rFonts w:ascii="Wingdings" w:hAnsi="Wingdings" w:hint="default"/>
+        <w:sz w:val="20"/>
+      </w:rPr>
+    </w:lvl>
+    <w:lvl w:ilvl="4" w:tentative="1">
+      <w:start w:val="1"/>
+      <w:numFmt w:val="bullet"/>
+      <w:lvlText w:val=""/>
+      <w:lvlJc w:val="left"/>
+      <w:pPr>
+        <w:tabs>
+          <w:tab w:val="num" w:pos="3960"/>
+        </w:tabs>
+        <w:ind w:left="3960" w:hanging="360"/>
+      </w:pPr>
+      <w:rPr>
+        <w:rFonts w:ascii="Wingdings" w:hAnsi="Wingdings" w:hint="default"/>
+        <w:sz w:val="20"/>
+      </w:rPr>
+    </w:lvl>
+    <w:lvl w:ilvl="5" w:tentative="1">
+      <w:start w:val="1"/>
+      <w:numFmt w:val="bullet"/>
+      <w:lvlText w:val=""/>
+      <w:lvlJc w:val="left"/>
+      <w:pPr>
+        <w:tabs>
+          <w:tab w:val="num" w:pos="4680"/>
+        </w:tabs>
+        <w:ind w:left="4680" w:hanging="360"/>
+      </w:pPr>
+      <w:rPr>
+        <w:rFonts w:ascii="Wingdings" w:hAnsi="Wingdings" w:hint="default"/>
+        <w:sz w:val="20"/>
+      </w:rPr>
+    </w:lvl>
+    <w:lvl w:ilvl="6" w:tentative="1">
+      <w:start w:val="1"/>
+      <w:numFmt w:val="bullet"/>
+      <w:lvlText w:val=""/>
+      <w:lvlJc w:val="left"/>
+      <w:pPr>
+        <w:tabs>
+          <w:tab w:val="num" w:pos="5400"/>
+        </w:tabs>
+        <w:ind w:left="5400" w:hanging="360"/>
+      </w:pPr>
+      <w:rPr>
+        <w:rFonts w:ascii="Wingdings" w:hAnsi="Wingdings" w:hint="default"/>
+        <w:sz w:val="20"/>
+      </w:rPr>
+    </w:lvl>
+    <w:lvl w:ilvl="7" w:tentative="1">
+      <w:start w:val="1"/>
+      <w:numFmt w:val="bullet"/>
+      <w:lvlText w:val=""/>
+      <w:lvlJc w:val="left"/>
+      <w:pPr>
+        <w:tabs>
+          <w:tab w:val="num" w:pos="6120"/>
+        </w:tabs>
+        <w:ind w:left="6120" w:hanging="360"/>
+      </w:pPr>
+      <w:rPr>
+        <w:rFonts w:ascii="Wingdings" w:hAnsi="Wingdings" w:hint="default"/>
+        <w:sz w:val="20"/>
+      </w:rPr>
+    </w:lvl>
+    <w:lvl w:ilvl="8" w:tentative="1">
+      <w:start w:val="1"/>
+      <w:numFmt w:val="bullet"/>
+      <w:lvlText w:val=""/>
+      <w:lvlJc w:val="left"/>
+      <w:pPr>
+        <w:tabs>
+          <w:tab w:val="num" w:pos="6840"/>
+        </w:tabs>
+        <w:ind w:left="6840" w:hanging="360"/>
+      </w:pPr>
+      <w:rPr>
+        <w:rFonts w:ascii="Wingdings" w:hAnsi="Wingdings" w:hint="default"/>
+        <w:sz w:val="20"/>
+      </w:rPr>
+    </w:lvl>
+  </w:abstractNum>
+  <w:abstractNum w:abstractNumId="15" w15:restartNumberingAfterBreak="0">
     <w:nsid w:val="71EF2CF0"/>
     <w:multiLevelType w:val="hybridMultilevel"/>
     <w:tmpl w:val="809C66F0"/>
@@ -3484,7 +3742,7 @@
       </w:rPr>
     </w:lvl>
   </w:abstractNum>
-  <w:abstractNum w:abstractNumId="15" w15:restartNumberingAfterBreak="0">
+  <w:abstractNum w:abstractNumId="16" w15:restartNumberingAfterBreak="0">
     <w:nsid w:val="77F42CFB"/>
     <w:multiLevelType w:val="hybridMultilevel"/>
     <w:tmpl w:val="BEC2D3DE"/>
@@ -3597,7 +3855,7 @@
       </w:rPr>
     </w:lvl>
   </w:abstractNum>
-  <w:abstractNum w:abstractNumId="16" w15:restartNumberingAfterBreak="0">
+  <w:abstractNum w:abstractNumId="17" w15:restartNumberingAfterBreak="0">
     <w:nsid w:val="7E9F7C3D"/>
     <w:multiLevelType w:val="hybridMultilevel"/>
     <w:tmpl w:val="1DA465A0"/>
@@ -3720,7 +3978,7 @@
     <w:abstractNumId w:val="8"/>
   </w:num>
   <w:num w:numId="4">
-    <w:abstractNumId w:val="14"/>
+    <w:abstractNumId w:val="15"/>
   </w:num>
   <w:num w:numId="5">
     <w:abstractNumId w:val="9"/>
@@ -3729,7 +3987,7 @@
     <w:abstractNumId w:val="3"/>
   </w:num>
   <w:num w:numId="7">
-    <w:abstractNumId w:val="16"/>
+    <w:abstractNumId w:val="17"/>
   </w:num>
   <w:num w:numId="8">
     <w:abstractNumId w:val="10"/>
@@ -3738,7 +3996,7 @@
     <w:abstractNumId w:val="4"/>
   </w:num>
   <w:num w:numId="10">
-    <w:abstractNumId w:val="15"/>
+    <w:abstractNumId w:val="16"/>
   </w:num>
   <w:num w:numId="11">
     <w:abstractNumId w:val="1"/>
@@ -3761,11 +4019,14 @@
   <w:num w:numId="17">
     <w:abstractNumId w:val="13"/>
   </w:num>
+  <w:num w:numId="18">
+    <w:abstractNumId w:val="14"/>
+  </w:num>
 </w:numbering>
 </file>
 
 <file path=word/styles.xml><?xml version="1.0" encoding="utf-8"?>
-<w:styles xmlns:mc="http://schemas.openxmlformats.org/markup-compatibility/2006" xmlns:r="http://schemas.openxmlformats.org/officeDocument/2006/relationships" xmlns:w="http://schemas.openxmlformats.org/wordprocessingml/2006/main" xmlns:w14="http://schemas.microsoft.com/office/word/2010/wordml" xmlns:w15="http://schemas.microsoft.com/office/word/2012/wordml" xmlns:w16cid="http://schemas.microsoft.com/office/word/2016/wordml/cid" xmlns:w16se="http://schemas.microsoft.com/office/word/2015/wordml/symex" mc:Ignorable="w14 w15 w16se w16cid">
+<w:styles xmlns:mc="http://schemas.openxmlformats.org/markup-compatibility/2006" xmlns:r="http://schemas.openxmlformats.org/officeDocument/2006/relationships" xmlns:w="http://schemas.openxmlformats.org/wordprocessingml/2006/main" xmlns:w14="http://schemas.microsoft.com/office/word/2010/wordml" xmlns:w15="http://schemas.microsoft.com/office/word/2012/wordml" xmlns:w16cex="http://schemas.microsoft.com/office/word/2018/wordml/cex" xmlns:w16cid="http://schemas.microsoft.com/office/word/2016/wordml/cid" xmlns:w16="http://schemas.microsoft.com/office/word/2018/wordml" xmlns:w16se="http://schemas.microsoft.com/office/word/2015/wordml/symex" mc:Ignorable="w14 w15 w16se w16cid w16 w16cex">
   <w:docDefaults>
     <w:rPrDefault>
       <w:rPr>
@@ -4159,10 +4420,47 @@
     <w:name w:val="Normal"/>
     <w:qFormat/>
   </w:style>
+  <w:style w:type="paragraph" w:styleId="Heading2">
+    <w:name w:val="heading 2"/>
+    <w:basedOn w:val="Normal"/>
+    <w:link w:val="Heading2Char"/>
+    <w:uiPriority w:val="9"/>
+    <w:qFormat/>
+    <w:rsid w:val="005B2DBA"/>
+    <w:pPr>
+      <w:spacing w:before="100" w:beforeAutospacing="1" w:after="100" w:afterAutospacing="1"/>
+      <w:outlineLvl w:val="1"/>
+    </w:pPr>
+    <w:rPr>
+      <w:rFonts w:ascii="Times New Roman" w:eastAsia="Times New Roman" w:hAnsi="Times New Roman" w:cs="Times New Roman"/>
+      <w:b/>
+      <w:bCs/>
+      <w:sz w:val="36"/>
+      <w:szCs w:val="36"/>
+    </w:rPr>
+  </w:style>
+  <w:style w:type="paragraph" w:styleId="Heading5">
+    <w:name w:val="heading 5"/>
+    <w:basedOn w:val="Normal"/>
+    <w:link w:val="Heading5Char"/>
+    <w:uiPriority w:val="9"/>
+    <w:qFormat/>
+    <w:rsid w:val="005B2DBA"/>
+    <w:pPr>
+      <w:spacing w:before="100" w:beforeAutospacing="1" w:after="100" w:afterAutospacing="1"/>
+      <w:outlineLvl w:val="4"/>
+    </w:pPr>
+    <w:rPr>
+      <w:rFonts w:ascii="Times New Roman" w:eastAsia="Times New Roman" w:hAnsi="Times New Roman" w:cs="Times New Roman"/>
+      <w:b/>
+      <w:bCs/>
+      <w:sz w:val="20"/>
+      <w:szCs w:val="20"/>
+    </w:rPr>
+  </w:style>
   <w:style w:type="character" w:default="1" w:styleId="DefaultParagraphFont">
     <w:name w:val="Default Paragraph Font"/>
     <w:uiPriority w:val="1"/>
-    <w:semiHidden/>
     <w:unhideWhenUsed/>
   </w:style>
   <w:style w:type="table" w:default="1" w:styleId="TableNormal">
@@ -4298,6 +4596,46 @@
     </w:pPr>
     <w:rPr>
       <w:rFonts w:ascii="Times New Roman" w:eastAsia="Times New Roman" w:hAnsi="Times New Roman" w:cs="Times New Roman"/>
+    </w:rPr>
+  </w:style>
+  <w:style w:type="character" w:styleId="FollowedHyperlink">
+    <w:name w:val="FollowedHyperlink"/>
+    <w:basedOn w:val="DefaultParagraphFont"/>
+    <w:uiPriority w:val="99"/>
+    <w:semiHidden/>
+    <w:unhideWhenUsed/>
+    <w:rsid w:val="00EC6FA7"/>
+    <w:rPr>
+      <w:color w:val="954F72" w:themeColor="followedHyperlink"/>
+      <w:u w:val="single"/>
+    </w:rPr>
+  </w:style>
+  <w:style w:type="character" w:customStyle="1" w:styleId="Heading2Char">
+    <w:name w:val="Heading 2 Char"/>
+    <w:basedOn w:val="DefaultParagraphFont"/>
+    <w:link w:val="Heading2"/>
+    <w:uiPriority w:val="9"/>
+    <w:rsid w:val="005B2DBA"/>
+    <w:rPr>
+      <w:rFonts w:ascii="Times New Roman" w:eastAsia="Times New Roman" w:hAnsi="Times New Roman" w:cs="Times New Roman"/>
+      <w:b/>
+      <w:bCs/>
+      <w:sz w:val="36"/>
+      <w:szCs w:val="36"/>
+    </w:rPr>
+  </w:style>
+  <w:style w:type="character" w:customStyle="1" w:styleId="Heading5Char">
+    <w:name w:val="Heading 5 Char"/>
+    <w:basedOn w:val="DefaultParagraphFont"/>
+    <w:link w:val="Heading5"/>
+    <w:uiPriority w:val="9"/>
+    <w:rsid w:val="005B2DBA"/>
+    <w:rPr>
+      <w:rFonts w:ascii="Times New Roman" w:eastAsia="Times New Roman" w:hAnsi="Times New Roman" w:cs="Times New Roman"/>
+      <w:b/>
+      <w:bCs/>
+      <w:sz w:val="20"/>
+      <w:szCs w:val="20"/>
     </w:rPr>
   </w:style>
 </w:styles>
